--- a/Courses/Software-Sciences/IT-Module-3-Web-Design/05-Web-Pages-Design/05-Web-Pages-Design-Exercises.docx
+++ b/Courses/Software-Sciences/IT-Module-3-Web-Design/05-Web-Pages-Design/05-Web-Pages-Design-Exercises.docx
@@ -1,6 +1,6 @@
 
 <file path=word/document.xml><?xml version="1.0" encoding="utf-8"?>
-<w:document xmlns:wpc="http://schemas.microsoft.com/office/word/2010/wordprocessingCanvas" xmlns:cx="http://schemas.microsoft.com/office/drawing/2014/chartex" xmlns:cx1="http://schemas.microsoft.com/office/drawing/2015/9/8/chartex" xmlns:cx2="http://schemas.microsoft.com/office/drawing/2015/10/21/chartex" xmlns:cx3="http://schemas.microsoft.com/office/drawing/2016/5/9/chartex" xmlns:cx4="http://schemas.microsoft.com/office/drawing/2016/5/10/chartex" xmlns:cx5="http://schemas.microsoft.com/office/drawing/2016/5/11/chartex" xmlns:cx6="http://schemas.microsoft.com/office/drawing/2016/5/12/chartex" xmlns:cx7="http://schemas.microsoft.com/office/drawing/2016/5/13/chartex" xmlns:cx8="http://schemas.microsoft.com/office/drawing/2016/5/14/chartex" xmlns:mc="http://schemas.openxmlformats.org/markup-compatibility/2006" xmlns:aink="http://schemas.microsoft.com/office/drawing/2016/ink" xmlns:am3d="http://schemas.microsoft.com/office/drawing/2017/model3d" xmlns:o="urn:schemas-microsoft-com:office:office" xmlns:oel="http://schemas.microsoft.com/office/2019/extlst" xmlns:r="http://schemas.openxmlformats.org/officeDocument/2006/relationships" xmlns:m="http://schemas.openxmlformats.org/officeDocument/2006/math" xmlns:v="urn:schemas-microsoft-com:vml" xmlns:wp14="http://schemas.microsoft.com/office/word/2010/wordprocessingDrawing" xmlns:wp="http://schemas.openxmlformats.org/drawingml/2006/wordprocessingDrawing" xmlns:w10="urn:schemas-microsoft-com:office:word" xmlns:w="http://schemas.openxmlformats.org/wordprocessingml/2006/main" xmlns:w14="http://schemas.microsoft.com/office/word/2010/wordml" xmlns:w15="http://schemas.microsoft.com/office/word/2012/wordml" xmlns:w16cex="http://schemas.microsoft.com/office/word/2018/wordml/cex" xmlns:w16cid="http://schemas.microsoft.com/office/word/2016/wordml/cid" xmlns:w16="http://schemas.microsoft.com/office/word/2018/wordml" xmlns:w16du="http://schemas.microsoft.com/office/word/2023/wordml/word16du" xmlns:w16sdtdh="http://schemas.microsoft.com/office/word/2020/wordml/sdtdatahash" xmlns:w16se="http://schemas.microsoft.com/office/word/2015/wordml/symex" xmlns:wpg="http://schemas.microsoft.com/office/word/2010/wordprocessingGroup" xmlns:wpi="http://schemas.microsoft.com/office/word/2010/wordprocessingInk" xmlns:wne="http://schemas.microsoft.com/office/word/2006/wordml" xmlns:wps="http://schemas.microsoft.com/office/word/2010/wordprocessingShape" mc:Ignorable="w14 w15 w16se w16cid w16 w16cex w16sdtdh w16du wp14">
+<w:document xmlns:wpc="http://schemas.microsoft.com/office/word/2010/wordprocessingCanvas" xmlns:cx="http://schemas.microsoft.com/office/drawing/2014/chartex" xmlns:cx1="http://schemas.microsoft.com/office/drawing/2015/9/8/chartex" xmlns:cx2="http://schemas.microsoft.com/office/drawing/2015/10/21/chartex" xmlns:cx3="http://schemas.microsoft.com/office/drawing/2016/5/9/chartex" xmlns:cx4="http://schemas.microsoft.com/office/drawing/2016/5/10/chartex" xmlns:cx5="http://schemas.microsoft.com/office/drawing/2016/5/11/chartex" xmlns:cx6="http://schemas.microsoft.com/office/drawing/2016/5/12/chartex" xmlns:cx7="http://schemas.microsoft.com/office/drawing/2016/5/13/chartex" xmlns:cx8="http://schemas.microsoft.com/office/drawing/2016/5/14/chartex" xmlns:mc="http://schemas.openxmlformats.org/markup-compatibility/2006" xmlns:aink="http://schemas.microsoft.com/office/drawing/2016/ink" xmlns:am3d="http://schemas.microsoft.com/office/drawing/2017/model3d" xmlns:o="urn:schemas-microsoft-com:office:office" xmlns:oel="http://schemas.microsoft.com/office/2019/extlst" xmlns:r="http://schemas.openxmlformats.org/officeDocument/2006/relationships" xmlns:m="http://schemas.openxmlformats.org/officeDocument/2006/math" xmlns:v="urn:schemas-microsoft-com:vml" xmlns:wp14="http://schemas.microsoft.com/office/word/2010/wordprocessingDrawing" xmlns:wp="http://schemas.openxmlformats.org/drawingml/2006/wordprocessingDrawing" xmlns:w10="urn:schemas-microsoft-com:office:word" xmlns:w="http://schemas.openxmlformats.org/wordprocessingml/2006/main" xmlns:w14="http://schemas.microsoft.com/office/word/2010/wordml" xmlns:w15="http://schemas.microsoft.com/office/word/2012/wordml" xmlns:w16cex="http://schemas.microsoft.com/office/word/2018/wordml/cex" xmlns:w16cid="http://schemas.microsoft.com/office/word/2016/wordml/cid" xmlns:w16="http://schemas.microsoft.com/office/word/2018/wordml" xmlns:w16sdtdh="http://schemas.microsoft.com/office/word/2020/wordml/sdtdatahash" xmlns:w16se="http://schemas.microsoft.com/office/word/2015/wordml/symex" xmlns:wpg="http://schemas.microsoft.com/office/word/2010/wordprocessingGroup" xmlns:wpi="http://schemas.microsoft.com/office/word/2010/wordprocessingInk" xmlns:wne="http://schemas.microsoft.com/office/word/2006/wordml" xmlns:wps="http://schemas.microsoft.com/office/word/2010/wordprocessingShape" mc:Ignorable="w14 w15 w16se w16cid w16 w16cex w16sdtdh wp14">
   <w:body>
     <w:p>
       <w:pPr>
@@ -93,7 +93,7 @@
           <w:noProof/>
         </w:rPr>
         <w:drawing>
-          <wp:inline distT="0" distB="0" distL="0" distR="0" wp14:anchorId="73F5C6D6" wp14:editId="32148626">
+          <wp:inline distT="0" distB="0" distL="0" distR="0" wp14:anchorId="73F5C6D6" wp14:editId="05237558">
             <wp:extent cx="1065886" cy="497260"/>
             <wp:effectExtent l="0" t="0" r="1270" b="0"/>
             <wp:docPr id="470543985" name="Picture 1"/>
@@ -177,7 +177,7 @@
         <w:rPr>
           <w:lang w:val="bg-BG"/>
         </w:rPr>
-        <w:t xml:space="preserve">Кой е </w:t>
+        <w:t xml:space="preserve">Какви трябва да бъдат </w:t>
       </w:r>
       <w:r>
         <w:rPr>
@@ -185,55 +185,13 @@
           <w:bCs/>
           <w:lang w:val="bg-BG"/>
         </w:rPr>
-        <w:t>основният</w:t>
-      </w:r>
-      <w:r>
-        <w:rPr>
-          <w:lang w:val="bg-BG"/>
-        </w:rPr>
-        <w:t xml:space="preserve"> </w:t>
-      </w:r>
-      <w:r>
-        <w:rPr>
-          <w:b/>
-          <w:bCs/>
-          <w:lang w:val="bg-BG"/>
-        </w:rPr>
-        <w:t>резултат</w:t>
-      </w:r>
-      <w:r>
-        <w:rPr>
-          <w:lang w:val="bg-BG"/>
-        </w:rPr>
-        <w:t xml:space="preserve"> от </w:t>
-      </w:r>
-      <w:r>
-        <w:rPr>
-          <w:b/>
-          <w:bCs/>
-          <w:lang w:val="bg-BG"/>
-        </w:rPr>
-        <w:t>етапа</w:t>
-      </w:r>
-      <w:r>
-        <w:rPr>
-          <w:lang w:val="bg-BG"/>
-        </w:rPr>
-        <w:t xml:space="preserve"> на </w:t>
-      </w:r>
-      <w:r>
-        <w:rPr>
-          <w:b/>
-          <w:bCs/>
-          <w:lang w:val="bg-BG"/>
-        </w:rPr>
-        <w:t>проектиране</w:t>
-      </w:r>
-      <w:r>
-        <w:rPr>
-          <w:lang w:val="bg-BG"/>
-        </w:rPr>
-        <w:t xml:space="preserve"> на </w:t>
+        <w:t>уеб страниците</w:t>
+      </w:r>
+      <w:r>
+        <w:rPr>
+          <w:lang w:val="bg-BG"/>
+        </w:rPr>
+        <w:t xml:space="preserve"> в един </w:t>
       </w:r>
       <w:r>
         <w:rPr>
@@ -265,7 +223,7 @@
         <w:rPr>
           <w:lang w:val="bg-BG"/>
         </w:rPr>
-        <w:t>Създаване на код на уеб страниците</w:t>
+        <w:t>Лесни за ориентиране и използване</w:t>
       </w:r>
     </w:p>
     <w:p>
@@ -283,7 +241,7 @@
         <w:rPr>
           <w:lang w:val="bg-BG"/>
         </w:rPr>
-        <w:t>Изработване на структура на уеб сайта</w:t>
+        <w:t>Добре оформени визуално</w:t>
       </w:r>
     </w:p>
     <w:p>
@@ -301,7 +259,7 @@
         <w:rPr>
           <w:lang w:val="bg-BG"/>
         </w:rPr>
-        <w:t>Закупуване на домейн и хостинг</w:t>
+        <w:t>Достъпни за различни устройства и потребности</w:t>
       </w:r>
     </w:p>
     <w:p>
@@ -311,12 +269,15 @@
           <w:ilvl w:val="1"/>
           <w:numId w:val="2"/>
         </w:numPr>
-      </w:pPr>
-      <w:r>
-        <w:rPr>
-          <w:lang w:val="bg-BG"/>
-        </w:rPr>
-        <w:t>Оптимизиране на сайта за търсачки</w:t>
+        <w:rPr>
+          <w:lang w:val="bg-BG"/>
+        </w:rPr>
+      </w:pPr>
+      <w:r>
+        <w:rPr>
+          <w:lang w:val="bg-BG"/>
+        </w:rPr>
+        <w:t>Всичко изброено</w:t>
       </w:r>
     </w:p>
     <w:p>
@@ -326,6 +287,9 @@
           <w:ilvl w:val="0"/>
           <w:numId w:val="2"/>
         </w:numPr>
+        <w:rPr>
+          <w:lang w:val="bg-BG"/>
+        </w:rPr>
       </w:pPr>
       <w:r>
         <w:rPr>
@@ -353,13 +317,7 @@
           <w:bCs/>
           <w:lang w:val="bg-BG"/>
         </w:rPr>
-        <w:t>структурата</w:t>
-      </w:r>
-      <w:r>
-        <w:rPr>
-          <w:lang w:val="bg-BG"/>
-        </w:rPr>
-        <w:t xml:space="preserve"> на </w:t>
+        <w:t>графичния интерфейс</w:t>
       </w:r>
       <w:r>
         <w:rPr>
@@ -367,7 +325,21 @@
           <w:bCs/>
           <w:lang w:val="bg-BG"/>
         </w:rPr>
-        <w:t>уеб сайта</w:t>
+        <w:t xml:space="preserve"> </w:t>
+      </w:r>
+      <w:r>
+        <w:rPr>
+          <w:lang w:val="bg-BG"/>
+        </w:rPr>
+        <w:t xml:space="preserve">на </w:t>
+      </w:r>
+      <w:r>
+        <w:rPr>
+          <w:b/>
+          <w:bCs/>
+          <w:lang w:val="bg-BG"/>
+        </w:rPr>
+        <w:t>уеб страница</w:t>
       </w:r>
       <w:r>
         <w:rPr>
@@ -383,12 +355,15 @@
           <w:ilvl w:val="1"/>
           <w:numId w:val="2"/>
         </w:numPr>
-      </w:pPr>
-      <w:r>
-        <w:rPr>
-          <w:lang w:val="bg-BG"/>
-        </w:rPr>
-        <w:t>Показва как страниците са свързани помежду си</w:t>
+        <w:rPr>
+          <w:lang w:val="bg-BG"/>
+        </w:rPr>
+      </w:pPr>
+      <w:r>
+        <w:rPr>
+          <w:lang w:val="bg-BG"/>
+        </w:rPr>
+        <w:t>Съдържа единствено текстова информация</w:t>
       </w:r>
     </w:p>
     <w:p>
@@ -399,14 +374,14 @@
           <w:numId w:val="2"/>
         </w:numPr>
         <w:rPr>
-          <w:lang/>
-        </w:rPr>
-      </w:pPr>
-      <w:r>
-        <w:rPr>
-          <w:lang w:val="bg-BG"/>
-        </w:rPr>
-        <w:t>Съдържа само графични елементи</w:t>
+          <w:lang w:val="bg-BG"/>
+        </w:rPr>
+      </w:pPr>
+      <w:r>
+        <w:rPr>
+          <w:lang w:val="bg-BG"/>
+        </w:rPr>
+        <w:t>Включва подредбата на всички елементи на уеб страницата</w:t>
       </w:r>
     </w:p>
     <w:p>
@@ -416,12 +391,15 @@
           <w:ilvl w:val="1"/>
           <w:numId w:val="2"/>
         </w:numPr>
-      </w:pPr>
-      <w:r>
-        <w:rPr>
-          <w:lang w:val="bg-BG"/>
-        </w:rPr>
-        <w:t>Служи за оптимизирането за търсачки</w:t>
+        <w:rPr>
+          <w:lang w:val="bg-BG"/>
+        </w:rPr>
+      </w:pPr>
+      <w:r>
+        <w:rPr>
+          <w:lang w:val="bg-BG"/>
+        </w:rPr>
+        <w:t>Не влияе върху удобството на потребителите</w:t>
       </w:r>
     </w:p>
     <w:p>
@@ -431,12 +409,15 @@
           <w:ilvl w:val="1"/>
           <w:numId w:val="2"/>
         </w:numPr>
-      </w:pPr>
-      <w:r>
-        <w:rPr>
-          <w:lang w:val="bg-BG"/>
-        </w:rPr>
-        <w:t>Определя начина на програмиране на уеб сайта</w:t>
+        <w:rPr>
+          <w:lang w:val="bg-BG"/>
+        </w:rPr>
+      </w:pPr>
+      <w:r>
+        <w:rPr>
+          <w:lang w:val="bg-BG"/>
+        </w:rPr>
+        <w:t>Използва се само в мобилни приложения</w:t>
       </w:r>
     </w:p>
     <w:p>
@@ -503,9 +484,6 @@
           <w:ilvl w:val="1"/>
           <w:numId w:val="2"/>
         </w:numPr>
-        <w:rPr>
-          <w:lang/>
-        </w:rPr>
       </w:pPr>
       <w:r>
         <w:rPr>
@@ -521,9 +499,6 @@
           <w:ilvl w:val="1"/>
           <w:numId w:val="2"/>
         </w:numPr>
-        <w:rPr>
-          <w:lang/>
-        </w:rPr>
       </w:pPr>
       <w:r>
         <w:rPr>
@@ -539,9 +514,6 @@
           <w:ilvl w:val="1"/>
           <w:numId w:val="2"/>
         </w:numPr>
-        <w:rPr>
-          <w:lang/>
-        </w:rPr>
       </w:pPr>
       <w:r>
         <w:rPr>
@@ -572,722 +544,6 @@
           <w:lang w:val="en-US"/>
         </w:rPr>
         <w:t>:</w:t>
-      </w:r>
-    </w:p>
-    <w:p>
-      <w:pPr>
-        <w:pStyle w:val="Heading3"/>
-        <w:numPr>
-          <w:ilvl w:val="0"/>
-          <w:numId w:val="3"/>
-        </w:numPr>
-        <w:rPr>
-          <w:lang w:val="bg-BG"/>
-        </w:rPr>
-      </w:pPr>
-      <w:commentRangeStart w:id="0"/>
-      <w:r>
-        <w:rPr>
-          <w:lang w:val="bg-BG"/>
-        </w:rPr>
-        <w:t>Структура на уеб сайт</w:t>
-      </w:r>
-      <w:commentRangeEnd w:id="0"/>
-      <w:r>
-        <w:rPr>
-          <w:rStyle w:val="CommentReference"/>
-          <w:rFonts w:eastAsiaTheme="minorHAnsi" w:cstheme="minorBidi"/>
-          <w:b w:val="0"/>
-          <w:color w:val="auto"/>
-        </w:rPr>
-        <w:commentReference w:id="0"/>
-      </w:r>
-    </w:p>
-    <w:p>
-      <w:pPr>
-        <w:rPr>
-          <w:lang w:val="bg-BG"/>
-        </w:rPr>
-      </w:pPr>
-      <w:r>
-        <w:rPr>
-          <w:lang w:val="bg-BG"/>
-        </w:rPr>
-        <w:t xml:space="preserve">Създайте </w:t>
-      </w:r>
-      <w:r>
-        <w:rPr>
-          <w:b/>
-          <w:bCs/>
-          <w:lang w:val="bg-BG"/>
-        </w:rPr>
-        <w:t>структурата</w:t>
-      </w:r>
-      <w:r>
-        <w:rPr>
-          <w:lang w:val="bg-BG"/>
-        </w:rPr>
-        <w:t xml:space="preserve"> на избрания от вас </w:t>
-      </w:r>
-      <w:r>
-        <w:rPr>
-          <w:b/>
-          <w:bCs/>
-          <w:lang w:val="bg-BG"/>
-        </w:rPr>
-        <w:t xml:space="preserve">уеб сайт </w:t>
-      </w:r>
-      <w:r>
-        <w:rPr>
-          <w:lang w:val="bg-BG"/>
-        </w:rPr>
-        <w:t xml:space="preserve">за </w:t>
-      </w:r>
-      <w:r>
-        <w:rPr>
-          <w:b/>
-          <w:bCs/>
-          <w:lang w:val="bg-BG"/>
-        </w:rPr>
-        <w:t>практическия проект</w:t>
-      </w:r>
-      <w:r>
-        <w:rPr>
-          <w:lang w:val="bg-BG"/>
-        </w:rPr>
-        <w:t>.</w:t>
-      </w:r>
-    </w:p>
-    <w:p>
-      <w:pPr>
-        <w:pStyle w:val="ListParagraph"/>
-        <w:numPr>
-          <w:ilvl w:val="0"/>
-          <w:numId w:val="4"/>
-        </w:numPr>
-        <w:rPr>
-          <w:lang w:val="bg-BG"/>
-        </w:rPr>
-      </w:pPr>
-      <w:r>
-        <w:rPr>
-          <w:lang w:val="bg-BG"/>
-        </w:rPr>
-        <w:t xml:space="preserve">Влезте в сайта </w:t>
-      </w:r>
-      <w:hyperlink r:id="rId13" w:history="1">
-        <w:r>
-          <w:rPr>
-            <w:rStyle w:val="Hyperlink"/>
-            <w:lang w:val="en-GB"/>
-          </w:rPr>
-          <w:t>app</w:t>
-        </w:r>
-        <w:r>
-          <w:rPr>
-            <w:rStyle w:val="Hyperlink"/>
-            <w:lang w:val="bg-BG"/>
-          </w:rPr>
-          <w:t>.</w:t>
-        </w:r>
-        <w:r>
-          <w:rPr>
-            <w:rStyle w:val="Hyperlink"/>
-            <w:lang w:val="en-GB"/>
-          </w:rPr>
-          <w:t>diagrams</w:t>
-        </w:r>
-        <w:r>
-          <w:rPr>
-            <w:rStyle w:val="Hyperlink"/>
-            <w:lang w:val="bg-BG"/>
-          </w:rPr>
-          <w:t>.</w:t>
-        </w:r>
-        <w:r>
-          <w:rPr>
-            <w:rStyle w:val="Hyperlink"/>
-            <w:lang w:val="en-GB"/>
-          </w:rPr>
-          <w:t>net</w:t>
-        </w:r>
-      </w:hyperlink>
-      <w:r>
-        <w:rPr>
-          <w:lang w:val="bg-BG"/>
-        </w:rPr>
-        <w:t xml:space="preserve">, </w:t>
-      </w:r>
-      <w:r>
-        <w:rPr>
-          <w:lang w:val="bg-BG"/>
-        </w:rPr>
-        <w:t xml:space="preserve">начертайте </w:t>
-      </w:r>
-      <w:r>
-        <w:rPr>
-          <w:b/>
-          <w:bCs/>
-          <w:lang w:val="bg-BG"/>
-        </w:rPr>
-        <w:t>правоъгълници</w:t>
-      </w:r>
-      <w:r>
-        <w:rPr>
-          <w:lang w:val="bg-BG"/>
-        </w:rPr>
-        <w:t xml:space="preserve"> и</w:t>
-      </w:r>
-      <w:r>
-        <w:rPr>
-          <w:lang w:val="bg-BG"/>
-        </w:rPr>
-        <w:t xml:space="preserve"> </w:t>
-      </w:r>
-      <w:r>
-        <w:rPr>
-          <w:lang w:val="bg-BG"/>
-        </w:rPr>
-        <w:t>ги</w:t>
-      </w:r>
-      <w:r>
-        <w:rPr>
-          <w:lang w:val="bg-BG"/>
-        </w:rPr>
-        <w:t xml:space="preserve"> разпределете </w:t>
-      </w:r>
-      <w:r>
-        <w:rPr>
-          <w:b/>
-          <w:bCs/>
-          <w:lang w:val="bg-BG"/>
-        </w:rPr>
-        <w:t>йерархично</w:t>
-      </w:r>
-      <w:r>
-        <w:rPr>
-          <w:lang w:val="bg-BG"/>
-        </w:rPr>
-        <w:t xml:space="preserve"> спрямо </w:t>
-      </w:r>
-      <w:r>
-        <w:rPr>
-          <w:b/>
-          <w:bCs/>
-          <w:lang w:val="bg-BG"/>
-        </w:rPr>
-        <w:t>уеб страниците</w:t>
-      </w:r>
-      <w:r>
-        <w:rPr>
-          <w:lang w:val="bg-BG"/>
-        </w:rPr>
-        <w:t xml:space="preserve"> на вашия </w:t>
-      </w:r>
-      <w:r>
-        <w:rPr>
-          <w:b/>
-          <w:bCs/>
-          <w:lang w:val="bg-BG"/>
-        </w:rPr>
-        <w:t>уеб сайт</w:t>
-      </w:r>
-      <w:r>
-        <w:rPr>
-          <w:lang w:val="bg-BG"/>
-        </w:rPr>
-        <w:t>.</w:t>
-      </w:r>
-    </w:p>
-    <w:p>
-      <w:pPr>
-        <w:rPr>
-          <w:lang w:val="bg-BG"/>
-        </w:rPr>
-      </w:pPr>
-      <w:r>
-        <w:rPr>
-          <w:noProof/>
-        </w:rPr>
-        <w:drawing>
-          <wp:inline distT="0" distB="0" distL="0" distR="0" wp14:anchorId="4D7AF83F" wp14:editId="57DA9F0B">
-            <wp:extent cx="2950210" cy="1240132"/>
-            <wp:effectExtent l="12700" t="12700" r="8890" b="17780"/>
-            <wp:docPr id="6" name="Picture 5">
-              <a:extLst xmlns:a="http://schemas.openxmlformats.org/drawingml/2006/main">
-                <a:ext uri="{FF2B5EF4-FFF2-40B4-BE49-F238E27FC236}">
-                  <a16:creationId xmlns:a16="http://schemas.microsoft.com/office/drawing/2014/main" id="{3750171F-9A9A-FB96-4899-3587B8876804}"/>
-                </a:ext>
-              </a:extLst>
-            </wp:docPr>
-            <wp:cNvGraphicFramePr>
-              <a:graphicFrameLocks xmlns:a="http://schemas.openxmlformats.org/drawingml/2006/main" noChangeAspect="1"/>
-            </wp:cNvGraphicFramePr>
-            <a:graphic xmlns:a="http://schemas.openxmlformats.org/drawingml/2006/main">
-              <a:graphicData uri="http://schemas.openxmlformats.org/drawingml/2006/picture">
-                <pic:pic xmlns:pic="http://schemas.openxmlformats.org/drawingml/2006/picture">
-                  <pic:nvPicPr>
-                    <pic:cNvPr id="6" name="Picture 5">
-                      <a:extLst>
-                        <a:ext uri="{FF2B5EF4-FFF2-40B4-BE49-F238E27FC236}">
-                          <a16:creationId xmlns:a16="http://schemas.microsoft.com/office/drawing/2014/main" id="{3750171F-9A9A-FB96-4899-3587B8876804}"/>
-                        </a:ext>
-                      </a:extLst>
-                    </pic:cNvPr>
-                    <pic:cNvPicPr>
-                      <a:picLocks noChangeAspect="1"/>
-                    </pic:cNvPicPr>
-                  </pic:nvPicPr>
-                  <pic:blipFill>
-                    <a:blip r:embed="rId14">
-                      <a:extLst>
-                        <a:ext uri="{28A0092B-C50C-407E-A947-70E740481C1C}">
-                          <a14:useLocalDpi xmlns:a14="http://schemas.microsoft.com/office/drawing/2010/main" val="0"/>
-                        </a:ext>
-                      </a:extLst>
-                    </a:blip>
-                    <a:stretch>
-                      <a:fillRect/>
-                    </a:stretch>
-                  </pic:blipFill>
-                  <pic:spPr>
-                    <a:xfrm>
-                      <a:off x="0" y="0"/>
-                      <a:ext cx="3270886" cy="1374930"/>
-                    </a:xfrm>
-                    <a:prstGeom prst="rect">
-                      <a:avLst/>
-                    </a:prstGeom>
-                    <a:solidFill>
-                      <a:schemeClr val="bg2">
-                        <a:lumMod val="75000"/>
-                      </a:schemeClr>
-                    </a:solidFill>
-                    <a:ln>
-                      <a:solidFill>
-                        <a:schemeClr val="bg2">
-                          <a:lumMod val="75000"/>
-                        </a:schemeClr>
-                      </a:solidFill>
-                    </a:ln>
-                  </pic:spPr>
-                </pic:pic>
-              </a:graphicData>
-            </a:graphic>
-          </wp:inline>
-        </w:drawing>
-      </w:r>
-    </w:p>
-    <w:p>
-      <w:pPr>
-        <w:pStyle w:val="ListParagraph"/>
-        <w:numPr>
-          <w:ilvl w:val="0"/>
-          <w:numId w:val="3"/>
-        </w:numPr>
-        <w:rPr>
-          <w:lang w:val="bg-BG"/>
-        </w:rPr>
-      </w:pPr>
-      <w:r>
-        <w:rPr>
-          <w:lang w:val="bg-BG"/>
-        </w:rPr>
-        <w:t xml:space="preserve">Свържете </w:t>
-      </w:r>
-      <w:r>
-        <w:rPr>
-          <w:b/>
-          <w:bCs/>
-          <w:lang w:val="bg-BG"/>
-        </w:rPr>
-        <w:t>логично</w:t>
-      </w:r>
-      <w:r>
-        <w:rPr>
-          <w:lang w:val="bg-BG"/>
-        </w:rPr>
-        <w:t xml:space="preserve"> </w:t>
-      </w:r>
-      <w:r>
-        <w:rPr>
-          <w:b/>
-          <w:bCs/>
-          <w:lang w:val="bg-BG"/>
-        </w:rPr>
-        <w:t>правоъгълниците</w:t>
-      </w:r>
-      <w:r>
-        <w:rPr>
-          <w:lang w:val="bg-BG"/>
-        </w:rPr>
-        <w:t xml:space="preserve"> със </w:t>
-      </w:r>
-      <w:r>
-        <w:rPr>
-          <w:b/>
-          <w:bCs/>
-          <w:lang w:val="bg-BG"/>
-        </w:rPr>
-        <w:t>стрелки</w:t>
-      </w:r>
-      <w:r>
-        <w:rPr>
-          <w:lang w:val="bg-BG"/>
-        </w:rPr>
-        <w:t xml:space="preserve"> спрямо </w:t>
-      </w:r>
-      <w:r>
-        <w:rPr>
-          <w:b/>
-          <w:bCs/>
-          <w:lang w:val="bg-BG"/>
-        </w:rPr>
-        <w:t>подредбата</w:t>
-      </w:r>
-      <w:r>
-        <w:rPr>
-          <w:lang w:val="bg-BG"/>
-        </w:rPr>
-        <w:t xml:space="preserve"> на </w:t>
-      </w:r>
-      <w:r>
-        <w:rPr>
-          <w:b/>
-          <w:bCs/>
-          <w:lang w:val="bg-BG"/>
-        </w:rPr>
-        <w:t>уеб страниците</w:t>
-      </w:r>
-      <w:r>
-        <w:rPr>
-          <w:lang w:val="bg-BG"/>
-        </w:rPr>
-        <w:t>.</w:t>
-      </w:r>
-    </w:p>
-    <w:p>
-      <w:pPr>
-        <w:rPr>
-          <w:lang w:val="bg-BG"/>
-        </w:rPr>
-      </w:pPr>
-      <w:r>
-        <w:rPr>
-          <w:noProof/>
-        </w:rPr>
-        <w:drawing>
-          <wp:inline distT="0" distB="0" distL="0" distR="0" wp14:anchorId="23032E22" wp14:editId="4852EDD3">
-            <wp:extent cx="2950765" cy="1240366"/>
-            <wp:effectExtent l="12700" t="12700" r="8890" b="17145"/>
-            <wp:docPr id="11" name="Picture 10">
-              <a:extLst xmlns:a="http://schemas.openxmlformats.org/drawingml/2006/main">
-                <a:ext uri="{FF2B5EF4-FFF2-40B4-BE49-F238E27FC236}">
-                  <a16:creationId xmlns:a16="http://schemas.microsoft.com/office/drawing/2014/main" id="{6958BF27-31D8-9A0B-56CC-1FEA68EF0538}"/>
-                </a:ext>
-              </a:extLst>
-            </wp:docPr>
-            <wp:cNvGraphicFramePr>
-              <a:graphicFrameLocks xmlns:a="http://schemas.openxmlformats.org/drawingml/2006/main" noChangeAspect="1"/>
-            </wp:cNvGraphicFramePr>
-            <a:graphic xmlns:a="http://schemas.openxmlformats.org/drawingml/2006/main">
-              <a:graphicData uri="http://schemas.openxmlformats.org/drawingml/2006/picture">
-                <pic:pic xmlns:pic="http://schemas.openxmlformats.org/drawingml/2006/picture">
-                  <pic:nvPicPr>
-                    <pic:cNvPr id="11" name="Picture 10">
-                      <a:extLst>
-                        <a:ext uri="{FF2B5EF4-FFF2-40B4-BE49-F238E27FC236}">
-                          <a16:creationId xmlns:a16="http://schemas.microsoft.com/office/drawing/2014/main" id="{6958BF27-31D8-9A0B-56CC-1FEA68EF0538}"/>
-                        </a:ext>
-                      </a:extLst>
-                    </pic:cNvPr>
-                    <pic:cNvPicPr>
-                      <a:picLocks noChangeAspect="1"/>
-                    </pic:cNvPicPr>
-                  </pic:nvPicPr>
-                  <pic:blipFill>
-                    <a:blip r:embed="rId15">
-                      <a:extLst>
-                        <a:ext uri="{28A0092B-C50C-407E-A947-70E740481C1C}">
-                          <a14:useLocalDpi xmlns:a14="http://schemas.microsoft.com/office/drawing/2010/main" val="0"/>
-                        </a:ext>
-                      </a:extLst>
-                    </a:blip>
-                    <a:stretch>
-                      <a:fillRect/>
-                    </a:stretch>
-                  </pic:blipFill>
-                  <pic:spPr>
-                    <a:xfrm>
-                      <a:off x="0" y="0"/>
-                      <a:ext cx="2988556" cy="1256252"/>
-                    </a:xfrm>
-                    <a:prstGeom prst="rect">
-                      <a:avLst/>
-                    </a:prstGeom>
-                    <a:ln>
-                      <a:solidFill>
-                        <a:schemeClr val="bg2">
-                          <a:lumMod val="75000"/>
-                        </a:schemeClr>
-                      </a:solidFill>
-                    </a:ln>
-                  </pic:spPr>
-                </pic:pic>
-              </a:graphicData>
-            </a:graphic>
-          </wp:inline>
-        </w:drawing>
-      </w:r>
-    </w:p>
-    <w:p>
-      <w:pPr>
-        <w:pStyle w:val="ListParagraph"/>
-        <w:numPr>
-          <w:ilvl w:val="0"/>
-          <w:numId w:val="3"/>
-        </w:numPr>
-        <w:rPr>
-          <w:lang w:val="bg-BG"/>
-        </w:rPr>
-      </w:pPr>
-      <w:r>
-        <w:rPr>
-          <w:lang w:val="bg-BG"/>
-        </w:rPr>
-        <w:lastRenderedPageBreak/>
-        <w:t xml:space="preserve">Напишете във всеки </w:t>
-      </w:r>
-      <w:r>
-        <w:rPr>
-          <w:b/>
-          <w:bCs/>
-          <w:lang w:val="bg-BG"/>
-        </w:rPr>
-        <w:t>правоъгълник</w:t>
-      </w:r>
-      <w:r>
-        <w:rPr>
-          <w:lang w:val="bg-BG"/>
-        </w:rPr>
-        <w:t xml:space="preserve"> </w:t>
-      </w:r>
-      <w:r>
-        <w:rPr>
-          <w:b/>
-          <w:bCs/>
-          <w:lang w:val="bg-BG"/>
-        </w:rPr>
-        <w:t>името</w:t>
-      </w:r>
-      <w:r>
-        <w:rPr>
-          <w:lang w:val="bg-BG"/>
-        </w:rPr>
-        <w:t xml:space="preserve"> на съответстващата му </w:t>
-      </w:r>
-      <w:r>
-        <w:rPr>
-          <w:b/>
-          <w:bCs/>
-          <w:lang w:val="bg-BG"/>
-        </w:rPr>
-        <w:t>уеб страница</w:t>
-      </w:r>
-      <w:r>
-        <w:rPr>
-          <w:lang w:val="bg-BG"/>
-        </w:rPr>
-        <w:t>.</w:t>
-      </w:r>
-    </w:p>
-    <w:p>
-      <w:pPr>
-        <w:rPr>
-          <w:lang w:val="bg-BG"/>
-        </w:rPr>
-      </w:pPr>
-      <w:r>
-        <w:rPr>
-          <w:noProof/>
-          <w:lang w:val="bg-BG"/>
-        </w:rPr>
-        <w:drawing>
-          <wp:inline distT="0" distB="0" distL="0" distR="0" wp14:anchorId="42085D84" wp14:editId="0CFEB082">
-            <wp:extent cx="3143968" cy="528632"/>
-            <wp:effectExtent l="12700" t="12700" r="5715" b="17780"/>
-            <wp:docPr id="2107908422" name="Picture 1"/>
-            <wp:cNvGraphicFramePr>
-              <a:graphicFrameLocks xmlns:a="http://schemas.openxmlformats.org/drawingml/2006/main" noChangeAspect="1"/>
-            </wp:cNvGraphicFramePr>
-            <a:graphic xmlns:a="http://schemas.openxmlformats.org/drawingml/2006/main">
-              <a:graphicData uri="http://schemas.openxmlformats.org/drawingml/2006/picture">
-                <pic:pic xmlns:pic="http://schemas.openxmlformats.org/drawingml/2006/picture">
-                  <pic:nvPicPr>
-                    <pic:cNvPr id="2107908422" name="Picture 2107908422"/>
-                    <pic:cNvPicPr/>
-                  </pic:nvPicPr>
-                  <pic:blipFill>
-                    <a:blip r:embed="rId16">
-                      <a:extLst>
-                        <a:ext uri="{28A0092B-C50C-407E-A947-70E740481C1C}">
-                          <a14:useLocalDpi xmlns:a14="http://schemas.microsoft.com/office/drawing/2010/main" val="0"/>
-                        </a:ext>
-                      </a:extLst>
-                    </a:blip>
-                    <a:stretch>
-                      <a:fillRect/>
-                    </a:stretch>
-                  </pic:blipFill>
-                  <pic:spPr>
-                    <a:xfrm>
-                      <a:off x="0" y="0"/>
-                      <a:ext cx="3690015" cy="620445"/>
-                    </a:xfrm>
-                    <a:prstGeom prst="rect">
-                      <a:avLst/>
-                    </a:prstGeom>
-                    <a:ln>
-                      <a:solidFill>
-                        <a:schemeClr val="bg1">
-                          <a:lumMod val="75000"/>
-                        </a:schemeClr>
-                      </a:solidFill>
-                    </a:ln>
-                  </pic:spPr>
-                </pic:pic>
-              </a:graphicData>
-            </a:graphic>
-          </wp:inline>
-        </w:drawing>
-      </w:r>
-    </w:p>
-    <w:p>
-      <w:pPr>
-        <w:pStyle w:val="ListParagraph"/>
-        <w:numPr>
-          <w:ilvl w:val="0"/>
-          <w:numId w:val="3"/>
-        </w:numPr>
-        <w:rPr>
-          <w:lang w:val="bg-BG"/>
-        </w:rPr>
-      </w:pPr>
-      <w:r>
-        <w:rPr>
-          <w:lang w:val="bg-BG"/>
-        </w:rPr>
-        <w:t xml:space="preserve">Запазете </w:t>
-      </w:r>
-      <w:r>
-        <w:rPr>
-          <w:b/>
-          <w:bCs/>
-          <w:lang w:val="bg-BG"/>
-        </w:rPr>
-        <w:t>блок-схемата</w:t>
-      </w:r>
-      <w:r>
-        <w:rPr>
-          <w:lang w:val="bg-BG"/>
-        </w:rPr>
-        <w:t xml:space="preserve"> </w:t>
-      </w:r>
-      <w:r>
-        <w:rPr>
-          <w:lang w:val="bg-BG"/>
-        </w:rPr>
-        <w:t xml:space="preserve">в </w:t>
-      </w:r>
-      <w:r>
-        <w:rPr>
-          <w:b/>
-          <w:bCs/>
-        </w:rPr>
-        <w:t>PNG</w:t>
-      </w:r>
-      <w:r>
-        <w:rPr>
-          <w:b/>
-          <w:bCs/>
-          <w:lang w:val="bg-BG"/>
-        </w:rPr>
-        <w:t xml:space="preserve"> </w:t>
-      </w:r>
-      <w:r>
-        <w:rPr>
-          <w:b/>
-          <w:bCs/>
-          <w:lang w:val="bg-BG"/>
-        </w:rPr>
-        <w:t>формат</w:t>
-      </w:r>
-      <w:r>
-        <w:rPr>
-          <w:lang w:val="bg-BG"/>
-        </w:rPr>
-        <w:t>.</w:t>
-      </w:r>
-    </w:p>
-    <w:p>
-      <w:pPr>
-        <w:rPr>
-          <w:lang w:val="bg-BG"/>
-        </w:rPr>
-      </w:pPr>
-      <w:r>
-        <w:rPr>
-          <w:noProof/>
-          <w:lang w:val="bg-BG"/>
-        </w:rPr>
-        <w:drawing>
-          <wp:inline distT="0" distB="0" distL="0" distR="0" wp14:anchorId="63AA55AB" wp14:editId="5BF90EAF">
-            <wp:extent cx="3143885" cy="1286136"/>
-            <wp:effectExtent l="12700" t="12700" r="5715" b="9525"/>
-            <wp:docPr id="633003444" name="Picture 3"/>
-            <wp:cNvGraphicFramePr>
-              <a:graphicFrameLocks xmlns:a="http://schemas.openxmlformats.org/drawingml/2006/main" noChangeAspect="1"/>
-            </wp:cNvGraphicFramePr>
-            <a:graphic xmlns:a="http://schemas.openxmlformats.org/drawingml/2006/main">
-              <a:graphicData uri="http://schemas.openxmlformats.org/drawingml/2006/picture">
-                <pic:pic xmlns:pic="http://schemas.openxmlformats.org/drawingml/2006/picture">
-                  <pic:nvPicPr>
-                    <pic:cNvPr id="633003444" name="Picture 633003444"/>
-                    <pic:cNvPicPr/>
-                  </pic:nvPicPr>
-                  <pic:blipFill>
-                    <a:blip r:embed="rId17">
-                      <a:extLst>
-                        <a:ext uri="{28A0092B-C50C-407E-A947-70E740481C1C}">
-                          <a14:useLocalDpi xmlns:a14="http://schemas.microsoft.com/office/drawing/2010/main" val="0"/>
-                        </a:ext>
-                      </a:extLst>
-                    </a:blip>
-                    <a:stretch>
-                      <a:fillRect/>
-                    </a:stretch>
-                  </pic:blipFill>
-                  <pic:spPr>
-                    <a:xfrm>
-                      <a:off x="0" y="0"/>
-                      <a:ext cx="3217211" cy="1316133"/>
-                    </a:xfrm>
-                    <a:prstGeom prst="rect">
-                      <a:avLst/>
-                    </a:prstGeom>
-                    <a:ln>
-                      <a:solidFill>
-                        <a:schemeClr val="bg1">
-                          <a:lumMod val="75000"/>
-                        </a:schemeClr>
-                      </a:solidFill>
-                    </a:ln>
-                  </pic:spPr>
-                </pic:pic>
-              </a:graphicData>
-            </a:graphic>
-          </wp:inline>
-        </w:drawing>
       </w:r>
     </w:p>
     <w:p>
@@ -1421,9 +677,6 @@
           <w:numId w:val="5"/>
         </w:numPr>
         <w:spacing w:after="0"/>
-        <w:rPr>
-          <w:lang/>
-        </w:rPr>
       </w:pPr>
       <w:r>
         <w:rPr>
@@ -1431,7 +684,7 @@
         </w:rPr>
         <w:t xml:space="preserve">Влезте в сайта </w:t>
       </w:r>
-      <w:hyperlink r:id="rId18" w:history="1">
+      <w:hyperlink r:id="rId9" w:history="1">
         <w:r>
           <w:rPr>
             <w:rStyle w:val="Hyperlink"/>
@@ -1537,9 +790,9 @@
           <w:noProof/>
         </w:rPr>
         <w:drawing>
-          <wp:inline distT="0" distB="0" distL="0" distR="0" wp14:anchorId="03230CD9" wp14:editId="4898E62A">
-            <wp:extent cx="1898270" cy="1728636"/>
-            <wp:effectExtent l="12700" t="12700" r="6985" b="11430"/>
+          <wp:inline distT="0" distB="0" distL="0" distR="0" wp14:anchorId="03230CD9" wp14:editId="43F4FE49">
+            <wp:extent cx="2980986" cy="2714598"/>
+            <wp:effectExtent l="12700" t="12700" r="16510" b="16510"/>
             <wp:docPr id="935843471" name="Picture 4"/>
             <wp:cNvGraphicFramePr>
               <a:graphicFrameLocks xmlns:a="http://schemas.openxmlformats.org/drawingml/2006/main" noChangeAspect="1"/>
@@ -1552,7 +805,7 @@
                     <pic:cNvPicPr/>
                   </pic:nvPicPr>
                   <pic:blipFill>
-                    <a:blip r:embed="rId19">
+                    <a:blip r:embed="rId10">
                       <a:extLst>
                         <a:ext uri="{28A0092B-C50C-407E-A947-70E740481C1C}">
                           <a14:useLocalDpi xmlns:a14="http://schemas.microsoft.com/office/drawing/2010/main" val="0"/>
@@ -1566,7 +819,7 @@
                   <pic:spPr>
                     <a:xfrm>
                       <a:off x="0" y="0"/>
-                      <a:ext cx="1989694" cy="1811890"/>
+                      <a:ext cx="3158438" cy="2876192"/>
                     </a:xfrm>
                     <a:prstGeom prst="rect">
                       <a:avLst/>
@@ -1601,7 +854,14 @@
         <w:rPr>
           <w:lang w:val="bg-BG"/>
         </w:rPr>
-        <w:t xml:space="preserve">Напишете </w:t>
+        <w:lastRenderedPageBreak/>
+        <w:t>Опишете</w:t>
+      </w:r>
+      <w:r>
+        <w:rPr>
+          <w:lang w:val="bg-BG"/>
+        </w:rPr>
+        <w:t xml:space="preserve"> </w:t>
       </w:r>
       <w:r>
         <w:rPr>
@@ -1658,9 +918,9 @@
           <w:lang w:val="bg-BG"/>
         </w:rPr>
         <w:drawing>
-          <wp:inline distT="0" distB="0" distL="0" distR="0" wp14:anchorId="4D3E0352" wp14:editId="1C701DB4">
-            <wp:extent cx="2896870" cy="273683"/>
-            <wp:effectExtent l="12700" t="12700" r="11430" b="19050"/>
+          <wp:inline distT="0" distB="0" distL="0" distR="0" wp14:anchorId="4D3E0352" wp14:editId="0DA813C2">
+            <wp:extent cx="2935451" cy="269017"/>
+            <wp:effectExtent l="12700" t="12700" r="11430" b="10795"/>
             <wp:docPr id="224781183" name="Picture 6"/>
             <wp:cNvGraphicFramePr>
               <a:graphicFrameLocks xmlns:a="http://schemas.openxmlformats.org/drawingml/2006/main" noChangeAspect="1"/>
@@ -1669,11 +929,11 @@
               <a:graphicData uri="http://schemas.openxmlformats.org/drawingml/2006/picture">
                 <pic:pic xmlns:pic="http://schemas.openxmlformats.org/drawingml/2006/picture">
                   <pic:nvPicPr>
-                    <pic:cNvPr id="224781183" name="Picture 224781183"/>
+                    <pic:cNvPr id="224781183" name="Picture 6"/>
                     <pic:cNvPicPr/>
                   </pic:nvPicPr>
                   <pic:blipFill>
-                    <a:blip r:embed="rId20" cstate="print">
+                    <a:blip r:embed="rId11">
                       <a:extLst>
                         <a:ext uri="{28A0092B-C50C-407E-A947-70E740481C1C}">
                           <a14:useLocalDpi xmlns:a14="http://schemas.microsoft.com/office/drawing/2010/main" val="0"/>
@@ -1687,7 +947,7 @@
                   <pic:spPr>
                     <a:xfrm>
                       <a:off x="0" y="0"/>
-                      <a:ext cx="4099328" cy="387286"/>
+                      <a:ext cx="3123006" cy="286205"/>
                     </a:xfrm>
                     <a:prstGeom prst="rect">
                       <a:avLst/>
@@ -1780,9 +1040,9 @@
           <w:lang w:val="bg-BG"/>
         </w:rPr>
         <w:drawing>
-          <wp:inline distT="0" distB="0" distL="0" distR="0" wp14:anchorId="412C24D9" wp14:editId="7B0C2839">
-            <wp:extent cx="2897477" cy="2618362"/>
-            <wp:effectExtent l="12700" t="12700" r="11430" b="10795"/>
+          <wp:inline distT="0" distB="0" distL="0" distR="0" wp14:anchorId="412C24D9" wp14:editId="717FCC3F">
+            <wp:extent cx="3054193" cy="2777796"/>
+            <wp:effectExtent l="12700" t="12700" r="6985" b="16510"/>
             <wp:docPr id="1116657072" name="Picture 7"/>
             <wp:cNvGraphicFramePr>
               <a:graphicFrameLocks xmlns:a="http://schemas.openxmlformats.org/drawingml/2006/main" noChangeAspect="1"/>
@@ -1791,11 +1051,11 @@
               <a:graphicData uri="http://schemas.openxmlformats.org/drawingml/2006/picture">
                 <pic:pic xmlns:pic="http://schemas.openxmlformats.org/drawingml/2006/picture">
                   <pic:nvPicPr>
-                    <pic:cNvPr id="1116657072" name="Picture 1116657072"/>
+                    <pic:cNvPr id="1116657072" name="Picture 7"/>
                     <pic:cNvPicPr/>
                   </pic:nvPicPr>
                   <pic:blipFill>
-                    <a:blip r:embed="rId21" cstate="print">
+                    <a:blip r:embed="rId12">
                       <a:extLst>
                         <a:ext uri="{28A0092B-C50C-407E-A947-70E740481C1C}">
                           <a14:useLocalDpi xmlns:a14="http://schemas.microsoft.com/office/drawing/2010/main" val="0"/>
@@ -1809,7 +1069,7 @@
                   <pic:spPr>
                     <a:xfrm>
                       <a:off x="0" y="0"/>
-                      <a:ext cx="3014997" cy="2724561"/>
+                      <a:ext cx="3108541" cy="2827225"/>
                     </a:xfrm>
                     <a:prstGeom prst="rect">
                       <a:avLst/>
@@ -1830,8 +1090,8 @@
       </w:r>
     </w:p>
     <w:sectPr>
-      <w:headerReference w:type="default" r:id="rId22"/>
-      <w:footerReference w:type="default" r:id="rId23"/>
+      <w:headerReference w:type="default" r:id="rId13"/>
+      <w:footerReference w:type="default" r:id="rId14"/>
       <w:pgSz w:w="11909" w:h="16834" w:code="9"/>
       <w:pgMar w:top="567" w:right="737" w:bottom="680" w:left="737" w:header="567" w:footer="510" w:gutter="0"/>
       <w:cols w:space="720"/>
@@ -1841,50 +1101,8 @@
 </w:document>
 </file>
 
-<file path=word/comments.xml><?xml version="1.0" encoding="utf-8"?>
-<w:comments xmlns:wpc="http://schemas.microsoft.com/office/word/2010/wordprocessingCanvas" xmlns:cx="http://schemas.microsoft.com/office/drawing/2014/chartex" xmlns:cx1="http://schemas.microsoft.com/office/drawing/2015/9/8/chartex" xmlns:cx2="http://schemas.microsoft.com/office/drawing/2015/10/21/chartex" xmlns:cx3="http://schemas.microsoft.com/office/drawing/2016/5/9/chartex" xmlns:cx4="http://schemas.microsoft.com/office/drawing/2016/5/10/chartex" xmlns:cx5="http://schemas.microsoft.com/office/drawing/2016/5/11/chartex" xmlns:cx6="http://schemas.microsoft.com/office/drawing/2016/5/12/chartex" xmlns:cx7="http://schemas.microsoft.com/office/drawing/2016/5/13/chartex" xmlns:cx8="http://schemas.microsoft.com/office/drawing/2016/5/14/chartex" xmlns:mc="http://schemas.openxmlformats.org/markup-compatibility/2006" xmlns:aink="http://schemas.microsoft.com/office/drawing/2016/ink" xmlns:am3d="http://schemas.microsoft.com/office/drawing/2017/model3d" xmlns:o="urn:schemas-microsoft-com:office:office" xmlns:oel="http://schemas.microsoft.com/office/2019/extlst" xmlns:r="http://schemas.openxmlformats.org/officeDocument/2006/relationships" xmlns:m="http://schemas.openxmlformats.org/officeDocument/2006/math" xmlns:v="urn:schemas-microsoft-com:vml" xmlns:wp14="http://schemas.microsoft.com/office/word/2010/wordprocessingDrawing" xmlns:wp="http://schemas.openxmlformats.org/drawingml/2006/wordprocessingDrawing" xmlns:w10="urn:schemas-microsoft-com:office:word" xmlns:w="http://schemas.openxmlformats.org/wordprocessingml/2006/main" xmlns:w14="http://schemas.microsoft.com/office/word/2010/wordml" xmlns:w15="http://schemas.microsoft.com/office/word/2012/wordml" xmlns:w16cex="http://schemas.microsoft.com/office/word/2018/wordml/cex" xmlns:w16cid="http://schemas.microsoft.com/office/word/2016/wordml/cid" xmlns:w16="http://schemas.microsoft.com/office/word/2018/wordml" xmlns:w16du="http://schemas.microsoft.com/office/word/2023/wordml/word16du" xmlns:w16sdtdh="http://schemas.microsoft.com/office/word/2020/wordml/sdtdatahash" xmlns:w16se="http://schemas.microsoft.com/office/word/2015/wordml/symex" xmlns:wpg="http://schemas.microsoft.com/office/word/2010/wordprocessingGroup" xmlns:wpi="http://schemas.microsoft.com/office/word/2010/wordprocessingInk" xmlns:wne="http://schemas.microsoft.com/office/word/2006/wordml" xmlns:wps="http://schemas.microsoft.com/office/word/2010/wordprocessingShape" mc:Ignorable="w14 w15 w16se w16cid w16 w16cex w16sdtdh w16du wp14">
-  <w:comment w:id="0" w:author="Zaraliev" w:date="2025-11-21T12:31:00Z" w:initials="KZ">
-    <w:p>
-      <w:pPr>
-        <w:pStyle w:val="CommentText"/>
-      </w:pPr>
-      <w:r>
-        <w:rPr>
-          <w:rStyle w:val="CommentReference"/>
-        </w:rPr>
-        <w:annotationRef/>
-      </w:r>
-      <w:r>
-        <w:rPr>
-          <w:lang w:val="bg-BG"/>
-        </w:rPr>
-        <w:t>Да се измести в упражнията на миналия урок - 04</w:t>
-      </w:r>
-    </w:p>
-  </w:comment>
-</w:comments>
-</file>
-
-<file path=word/commentsExtended.xml><?xml version="1.0" encoding="utf-8"?>
-<w15:commentsEx xmlns:wpc="http://schemas.microsoft.com/office/word/2010/wordprocessingCanvas" xmlns:cx="http://schemas.microsoft.com/office/drawing/2014/chartex" xmlns:cx1="http://schemas.microsoft.com/office/drawing/2015/9/8/chartex" xmlns:cx2="http://schemas.microsoft.com/office/drawing/2015/10/21/chartex" xmlns:cx3="http://schemas.microsoft.com/office/drawing/2016/5/9/chartex" xmlns:cx4="http://schemas.microsoft.com/office/drawing/2016/5/10/chartex" xmlns:cx5="http://schemas.microsoft.com/office/drawing/2016/5/11/chartex" xmlns:cx6="http://schemas.microsoft.com/office/drawing/2016/5/12/chartex" xmlns:cx7="http://schemas.microsoft.com/office/drawing/2016/5/13/chartex" xmlns:cx8="http://schemas.microsoft.com/office/drawing/2016/5/14/chartex" xmlns:mc="http://schemas.openxmlformats.org/markup-compatibility/2006" xmlns:aink="http://schemas.microsoft.com/office/drawing/2016/ink" xmlns:am3d="http://schemas.microsoft.com/office/drawing/2017/model3d" xmlns:o="urn:schemas-microsoft-com:office:office" xmlns:oel="http://schemas.microsoft.com/office/2019/extlst" xmlns:r="http://schemas.openxmlformats.org/officeDocument/2006/relationships" xmlns:m="http://schemas.openxmlformats.org/officeDocument/2006/math" xmlns:v="urn:schemas-microsoft-com:vml" xmlns:wp14="http://schemas.microsoft.com/office/word/2010/wordprocessingDrawing" xmlns:wp="http://schemas.openxmlformats.org/drawingml/2006/wordprocessingDrawing" xmlns:w10="urn:schemas-microsoft-com:office:word" xmlns:w="http://schemas.openxmlformats.org/wordprocessingml/2006/main" xmlns:w14="http://schemas.microsoft.com/office/word/2010/wordml" xmlns:w15="http://schemas.microsoft.com/office/word/2012/wordml" xmlns:w16cex="http://schemas.microsoft.com/office/word/2018/wordml/cex" xmlns:w16cid="http://schemas.microsoft.com/office/word/2016/wordml/cid" xmlns:w16="http://schemas.microsoft.com/office/word/2018/wordml" xmlns:w16du="http://schemas.microsoft.com/office/word/2023/wordml/word16du" xmlns:w16sdtdh="http://schemas.microsoft.com/office/word/2020/wordml/sdtdatahash" xmlns:w16se="http://schemas.microsoft.com/office/word/2015/wordml/symex" xmlns:wpg="http://schemas.microsoft.com/office/word/2010/wordprocessingGroup" xmlns:wpi="http://schemas.microsoft.com/office/word/2010/wordprocessingInk" xmlns:wne="http://schemas.microsoft.com/office/word/2006/wordml" xmlns:wps="http://schemas.microsoft.com/office/word/2010/wordprocessingShape" mc:Ignorable="w14 w15 w16se w16cid w16 w16cex w16sdtdh w16du wp14">
-  <w15:commentEx w15:paraId="322EECB5" w15:done="0"/>
-</w15:commentsEx>
-</file>
-
-<file path=word/commentsExtensible.xml><?xml version="1.0" encoding="utf-8"?>
-<w16cex:commentsExtensible xmlns:wpc="http://schemas.microsoft.com/office/word/2010/wordprocessingCanvas" xmlns:cx="http://schemas.microsoft.com/office/drawing/2014/chartex" xmlns:cx1="http://schemas.microsoft.com/office/drawing/2015/9/8/chartex" xmlns:cx2="http://schemas.microsoft.com/office/drawing/2015/10/21/chartex" xmlns:cx3="http://schemas.microsoft.com/office/drawing/2016/5/9/chartex" xmlns:cx4="http://schemas.microsoft.com/office/drawing/2016/5/10/chartex" xmlns:cx5="http://schemas.microsoft.com/office/drawing/2016/5/11/chartex" xmlns:cx6="http://schemas.microsoft.com/office/drawing/2016/5/12/chartex" xmlns:cx7="http://schemas.microsoft.com/office/drawing/2016/5/13/chartex" xmlns:cx8="http://schemas.microsoft.com/office/drawing/2016/5/14/chartex" xmlns:cr="http://schemas.microsoft.com/office/comments/2020/reactions" xmlns:mc="http://schemas.openxmlformats.org/markup-compatibility/2006" xmlns:aink="http://schemas.microsoft.com/office/drawing/2016/ink" xmlns:am3d="http://schemas.microsoft.com/office/drawing/2017/model3d" xmlns:o="urn:schemas-microsoft-com:office:office" xmlns:oel="http://schemas.microsoft.com/office/2019/extlst" xmlns:r="http://schemas.openxmlformats.org/officeDocument/2006/relationships" xmlns:m="http://schemas.openxmlformats.org/officeDocument/2006/math" xmlns:v="urn:schemas-microsoft-com:vml" xmlns:wp14="http://schemas.microsoft.com/office/word/2010/wordprocessingDrawing" xmlns:wp="http://schemas.openxmlformats.org/drawingml/2006/wordprocessingDrawing" xmlns:w10="urn:schemas-microsoft-com:office:word" xmlns:w="http://schemas.openxmlformats.org/wordprocessingml/2006/main" xmlns:w14="http://schemas.microsoft.com/office/word/2010/wordml" xmlns:w15="http://schemas.microsoft.com/office/word/2012/wordml" xmlns:w16cex="http://schemas.microsoft.com/office/word/2018/wordml/cex" xmlns:w16cid="http://schemas.microsoft.com/office/word/2016/wordml/cid" xmlns:w16="http://schemas.microsoft.com/office/word/2018/wordml" xmlns:w16du="http://schemas.microsoft.com/office/word/2023/wordml/word16du" xmlns:w16sdtdh="http://schemas.microsoft.com/office/word/2020/wordml/sdtdatahash" xmlns:w16se="http://schemas.microsoft.com/office/word/2015/wordml/symex" xmlns:wpg="http://schemas.microsoft.com/office/word/2010/wordprocessingGroup" xmlns:wpi="http://schemas.microsoft.com/office/word/2010/wordprocessingInk" xmlns:wne="http://schemas.microsoft.com/office/word/2006/wordml" xmlns:wps="http://schemas.microsoft.com/office/word/2010/wordprocessingShape" mc:Ignorable="w14 w15 w16se w16cid w16 w16cex w16sdtdh cr w16du wp14">
-  <w16cex:commentExtensible w16cex:durableId="56EF11ED" w16cex:dateUtc="2025-11-21T10:31:00Z"/>
-</w16cex:commentsExtensible>
-</file>
-
-<file path=word/commentsIds.xml><?xml version="1.0" encoding="utf-8"?>
-<w16cid:commentsIds xmlns:wpc="http://schemas.microsoft.com/office/word/2010/wordprocessingCanvas" xmlns:cx="http://schemas.microsoft.com/office/drawing/2014/chartex" xmlns:cx1="http://schemas.microsoft.com/office/drawing/2015/9/8/chartex" xmlns:cx2="http://schemas.microsoft.com/office/drawing/2015/10/21/chartex" xmlns:cx3="http://schemas.microsoft.com/office/drawing/2016/5/9/chartex" xmlns:cx4="http://schemas.microsoft.com/office/drawing/2016/5/10/chartex" xmlns:cx5="http://schemas.microsoft.com/office/drawing/2016/5/11/chartex" xmlns:cx6="http://schemas.microsoft.com/office/drawing/2016/5/12/chartex" xmlns:cx7="http://schemas.microsoft.com/office/drawing/2016/5/13/chartex" xmlns:cx8="http://schemas.microsoft.com/office/drawing/2016/5/14/chartex" xmlns:mc="http://schemas.openxmlformats.org/markup-compatibility/2006" xmlns:aink="http://schemas.microsoft.com/office/drawing/2016/ink" xmlns:am3d="http://schemas.microsoft.com/office/drawing/2017/model3d" xmlns:o="urn:schemas-microsoft-com:office:office" xmlns:oel="http://schemas.microsoft.com/office/2019/extlst" xmlns:r="http://schemas.openxmlformats.org/officeDocument/2006/relationships" xmlns:m="http://schemas.openxmlformats.org/officeDocument/2006/math" xmlns:v="urn:schemas-microsoft-com:vml" xmlns:wp14="http://schemas.microsoft.com/office/word/2010/wordprocessingDrawing" xmlns:wp="http://schemas.openxmlformats.org/drawingml/2006/wordprocessingDrawing" xmlns:w10="urn:schemas-microsoft-com:office:word" xmlns:w="http://schemas.openxmlformats.org/wordprocessingml/2006/main" xmlns:w14="http://schemas.microsoft.com/office/word/2010/wordml" xmlns:w15="http://schemas.microsoft.com/office/word/2012/wordml" xmlns:w16cex="http://schemas.microsoft.com/office/word/2018/wordml/cex" xmlns:w16cid="http://schemas.microsoft.com/office/word/2016/wordml/cid" xmlns:w16="http://schemas.microsoft.com/office/word/2018/wordml" xmlns:w16du="http://schemas.microsoft.com/office/word/2023/wordml/word16du" xmlns:w16sdtdh="http://schemas.microsoft.com/office/word/2020/wordml/sdtdatahash" xmlns:w16se="http://schemas.microsoft.com/office/word/2015/wordml/symex" xmlns:wpg="http://schemas.microsoft.com/office/word/2010/wordprocessingGroup" xmlns:wpi="http://schemas.microsoft.com/office/word/2010/wordprocessingInk" xmlns:wne="http://schemas.microsoft.com/office/word/2006/wordml" xmlns:wps="http://schemas.microsoft.com/office/word/2010/wordprocessingShape" mc:Ignorable="w14 w15 w16se w16cid w16 w16cex w16sdtdh w16du wp14">
-  <w16cid:commentId w16cid:paraId="322EECB5" w16cid:durableId="56EF11ED"/>
-</w16cid:commentsIds>
-</file>
-
 <file path=word/endnotes.xml><?xml version="1.0" encoding="utf-8"?>
-<w:endnotes xmlns:wpc="http://schemas.microsoft.com/office/word/2010/wordprocessingCanvas" xmlns:cx="http://schemas.microsoft.com/office/drawing/2014/chartex" xmlns:cx1="http://schemas.microsoft.com/office/drawing/2015/9/8/chartex" xmlns:cx2="http://schemas.microsoft.com/office/drawing/2015/10/21/chartex" xmlns:cx3="http://schemas.microsoft.com/office/drawing/2016/5/9/chartex" xmlns:cx4="http://schemas.microsoft.com/office/drawing/2016/5/10/chartex" xmlns:cx5="http://schemas.microsoft.com/office/drawing/2016/5/11/chartex" xmlns:cx6="http://schemas.microsoft.com/office/drawing/2016/5/12/chartex" xmlns:cx7="http://schemas.microsoft.com/office/drawing/2016/5/13/chartex" xmlns:cx8="http://schemas.microsoft.com/office/drawing/2016/5/14/chartex" xmlns:mc="http://schemas.openxmlformats.org/markup-compatibility/2006" xmlns:aink="http://schemas.microsoft.com/office/drawing/2016/ink" xmlns:am3d="http://schemas.microsoft.com/office/drawing/2017/model3d" xmlns:o="urn:schemas-microsoft-com:office:office" xmlns:oel="http://schemas.microsoft.com/office/2019/extlst" xmlns:r="http://schemas.openxmlformats.org/officeDocument/2006/relationships" xmlns:m="http://schemas.openxmlformats.org/officeDocument/2006/math" xmlns:v="urn:schemas-microsoft-com:vml" xmlns:wp14="http://schemas.microsoft.com/office/word/2010/wordprocessingDrawing" xmlns:wp="http://schemas.openxmlformats.org/drawingml/2006/wordprocessingDrawing" xmlns:w10="urn:schemas-microsoft-com:office:word" xmlns:w="http://schemas.openxmlformats.org/wordprocessingml/2006/main" xmlns:w14="http://schemas.microsoft.com/office/word/2010/wordml" xmlns:w15="http://schemas.microsoft.com/office/word/2012/wordml" xmlns:w16cex="http://schemas.microsoft.com/office/word/2018/wordml/cex" xmlns:w16cid="http://schemas.microsoft.com/office/word/2016/wordml/cid" xmlns:w16="http://schemas.microsoft.com/office/word/2018/wordml" xmlns:w16du="http://schemas.microsoft.com/office/word/2023/wordml/word16du" xmlns:w16sdtdh="http://schemas.microsoft.com/office/word/2020/wordml/sdtdatahash" xmlns:w16se="http://schemas.microsoft.com/office/word/2015/wordml/symex" xmlns:wpg="http://schemas.microsoft.com/office/word/2010/wordprocessingGroup" xmlns:wpi="http://schemas.microsoft.com/office/word/2010/wordprocessingInk" xmlns:wne="http://schemas.microsoft.com/office/word/2006/wordml" xmlns:wps="http://schemas.microsoft.com/office/word/2010/wordprocessingShape" mc:Ignorable="w14 w15 w16se w16cid w16 w16cex w16sdtdh w16du wp14">
+<w:endnotes xmlns:wpc="http://schemas.microsoft.com/office/word/2010/wordprocessingCanvas" xmlns:cx="http://schemas.microsoft.com/office/drawing/2014/chartex" xmlns:cx1="http://schemas.microsoft.com/office/drawing/2015/9/8/chartex" xmlns:cx2="http://schemas.microsoft.com/office/drawing/2015/10/21/chartex" xmlns:cx3="http://schemas.microsoft.com/office/drawing/2016/5/9/chartex" xmlns:cx4="http://schemas.microsoft.com/office/drawing/2016/5/10/chartex" xmlns:cx5="http://schemas.microsoft.com/office/drawing/2016/5/11/chartex" xmlns:cx6="http://schemas.microsoft.com/office/drawing/2016/5/12/chartex" xmlns:cx7="http://schemas.microsoft.com/office/drawing/2016/5/13/chartex" xmlns:cx8="http://schemas.microsoft.com/office/drawing/2016/5/14/chartex" xmlns:mc="http://schemas.openxmlformats.org/markup-compatibility/2006" xmlns:aink="http://schemas.microsoft.com/office/drawing/2016/ink" xmlns:am3d="http://schemas.microsoft.com/office/drawing/2017/model3d" xmlns:o="urn:schemas-microsoft-com:office:office" xmlns:oel="http://schemas.microsoft.com/office/2019/extlst" xmlns:r="http://schemas.openxmlformats.org/officeDocument/2006/relationships" xmlns:m="http://schemas.openxmlformats.org/officeDocument/2006/math" xmlns:v="urn:schemas-microsoft-com:vml" xmlns:wp14="http://schemas.microsoft.com/office/word/2010/wordprocessingDrawing" xmlns:wp="http://schemas.openxmlformats.org/drawingml/2006/wordprocessingDrawing" xmlns:w10="urn:schemas-microsoft-com:office:word" xmlns:w="http://schemas.openxmlformats.org/wordprocessingml/2006/main" xmlns:w14="http://schemas.microsoft.com/office/word/2010/wordml" xmlns:w15="http://schemas.microsoft.com/office/word/2012/wordml" xmlns:w16cex="http://schemas.microsoft.com/office/word/2018/wordml/cex" xmlns:w16cid="http://schemas.microsoft.com/office/word/2016/wordml/cid" xmlns:w16="http://schemas.microsoft.com/office/word/2018/wordml" xmlns:w16sdtdh="http://schemas.microsoft.com/office/word/2020/wordml/sdtdatahash" xmlns:w16se="http://schemas.microsoft.com/office/word/2015/wordml/symex" xmlns:wpg="http://schemas.microsoft.com/office/word/2010/wordprocessingGroup" xmlns:wpi="http://schemas.microsoft.com/office/word/2010/wordprocessingInk" xmlns:wne="http://schemas.microsoft.com/office/word/2006/wordml" xmlns:wps="http://schemas.microsoft.com/office/word/2010/wordprocessingShape" mc:Ignorable="w14 w15 w16se w16cid w16 w16cex w16sdtdh wp14">
   <w:endnote w:type="separator" w:id="-1">
     <w:p>
       <w:pPr>
@@ -1909,7 +1127,7 @@
 </file>
 
 <file path=word/footer1.xml><?xml version="1.0" encoding="utf-8"?>
-<w:ftr xmlns:wpc="http://schemas.microsoft.com/office/word/2010/wordprocessingCanvas" xmlns:cx="http://schemas.microsoft.com/office/drawing/2014/chartex" xmlns:cx1="http://schemas.microsoft.com/office/drawing/2015/9/8/chartex" xmlns:cx2="http://schemas.microsoft.com/office/drawing/2015/10/21/chartex" xmlns:cx3="http://schemas.microsoft.com/office/drawing/2016/5/9/chartex" xmlns:cx4="http://schemas.microsoft.com/office/drawing/2016/5/10/chartex" xmlns:cx5="http://schemas.microsoft.com/office/drawing/2016/5/11/chartex" xmlns:cx6="http://schemas.microsoft.com/office/drawing/2016/5/12/chartex" xmlns:cx7="http://schemas.microsoft.com/office/drawing/2016/5/13/chartex" xmlns:cx8="http://schemas.microsoft.com/office/drawing/2016/5/14/chartex" xmlns:mc="http://schemas.openxmlformats.org/markup-compatibility/2006" xmlns:aink="http://schemas.microsoft.com/office/drawing/2016/ink" xmlns:am3d="http://schemas.microsoft.com/office/drawing/2017/model3d" xmlns:o="urn:schemas-microsoft-com:office:office" xmlns:oel="http://schemas.microsoft.com/office/2019/extlst" xmlns:r="http://schemas.openxmlformats.org/officeDocument/2006/relationships" xmlns:m="http://schemas.openxmlformats.org/officeDocument/2006/math" xmlns:v="urn:schemas-microsoft-com:vml" xmlns:wp14="http://schemas.microsoft.com/office/word/2010/wordprocessingDrawing" xmlns:wp="http://schemas.openxmlformats.org/drawingml/2006/wordprocessingDrawing" xmlns:w10="urn:schemas-microsoft-com:office:word" xmlns:w="http://schemas.openxmlformats.org/wordprocessingml/2006/main" xmlns:w14="http://schemas.microsoft.com/office/word/2010/wordml" xmlns:w15="http://schemas.microsoft.com/office/word/2012/wordml" xmlns:w16cex="http://schemas.microsoft.com/office/word/2018/wordml/cex" xmlns:w16cid="http://schemas.microsoft.com/office/word/2016/wordml/cid" xmlns:w16="http://schemas.microsoft.com/office/word/2018/wordml" xmlns:w16du="http://schemas.microsoft.com/office/word/2023/wordml/word16du" xmlns:w16sdtdh="http://schemas.microsoft.com/office/word/2020/wordml/sdtdatahash" xmlns:w16se="http://schemas.microsoft.com/office/word/2015/wordml/symex" xmlns:wpg="http://schemas.microsoft.com/office/word/2010/wordprocessingGroup" xmlns:wpi="http://schemas.microsoft.com/office/word/2010/wordprocessingInk" xmlns:wne="http://schemas.microsoft.com/office/word/2006/wordml" xmlns:wps="http://schemas.microsoft.com/office/word/2010/wordprocessingShape" mc:Ignorable="w14 w15 w16se w16cid w16 w16cex w16sdtdh w16du wp14">
+<w:ftr xmlns:wpc="http://schemas.microsoft.com/office/word/2010/wordprocessingCanvas" xmlns:cx="http://schemas.microsoft.com/office/drawing/2014/chartex" xmlns:cx1="http://schemas.microsoft.com/office/drawing/2015/9/8/chartex" xmlns:cx2="http://schemas.microsoft.com/office/drawing/2015/10/21/chartex" xmlns:cx3="http://schemas.microsoft.com/office/drawing/2016/5/9/chartex" xmlns:cx4="http://schemas.microsoft.com/office/drawing/2016/5/10/chartex" xmlns:cx5="http://schemas.microsoft.com/office/drawing/2016/5/11/chartex" xmlns:cx6="http://schemas.microsoft.com/office/drawing/2016/5/12/chartex" xmlns:cx7="http://schemas.microsoft.com/office/drawing/2016/5/13/chartex" xmlns:cx8="http://schemas.microsoft.com/office/drawing/2016/5/14/chartex" xmlns:mc="http://schemas.openxmlformats.org/markup-compatibility/2006" xmlns:aink="http://schemas.microsoft.com/office/drawing/2016/ink" xmlns:am3d="http://schemas.microsoft.com/office/drawing/2017/model3d" xmlns:o="urn:schemas-microsoft-com:office:office" xmlns:oel="http://schemas.microsoft.com/office/2019/extlst" xmlns:r="http://schemas.openxmlformats.org/officeDocument/2006/relationships" xmlns:m="http://schemas.openxmlformats.org/officeDocument/2006/math" xmlns:v="urn:schemas-microsoft-com:vml" xmlns:wp14="http://schemas.microsoft.com/office/word/2010/wordprocessingDrawing" xmlns:wp="http://schemas.openxmlformats.org/drawingml/2006/wordprocessingDrawing" xmlns:w10="urn:schemas-microsoft-com:office:word" xmlns:w="http://schemas.openxmlformats.org/wordprocessingml/2006/main" xmlns:w14="http://schemas.microsoft.com/office/word/2010/wordml" xmlns:w15="http://schemas.microsoft.com/office/word/2012/wordml" xmlns:w16cex="http://schemas.microsoft.com/office/word/2018/wordml/cex" xmlns:w16cid="http://schemas.microsoft.com/office/word/2016/wordml/cid" xmlns:w16="http://schemas.microsoft.com/office/word/2018/wordml" xmlns:w16sdtdh="http://schemas.microsoft.com/office/word/2020/wordml/sdtdatahash" xmlns:w16se="http://schemas.microsoft.com/office/word/2015/wordml/symex" xmlns:wpg="http://schemas.microsoft.com/office/word/2010/wordprocessingGroup" xmlns:wpi="http://schemas.microsoft.com/office/word/2010/wordprocessingInk" xmlns:wne="http://schemas.microsoft.com/office/word/2006/wordml" xmlns:wps="http://schemas.microsoft.com/office/word/2010/wordprocessingShape" mc:Ignorable="w14 w15 w16se w16cid w16 w16cex w16sdtdh wp14">
   <w:p>
     <w:pPr>
       <w:pStyle w:val="Footer"/>
@@ -2251,7 +1469,7 @@
             </wp:anchor>
           </w:drawing>
         </mc:Choice>
-        <mc:Fallback>
+        <mc:Fallback xmlns:w16du="http://schemas.microsoft.com/office/word/2023/wordml/word16du">
           <w:pict>
             <v:shapetype w14:anchorId="7ACB1FAE" id="_x0000_t202" coordsize="21600,21600" o:spt="202" path="m,l,21600r21600,l21600,xe">
               <v:stroke joinstyle="miter"/>
@@ -2674,7 +1892,7 @@
             </wp:anchor>
           </w:drawing>
         </mc:Choice>
-        <mc:Fallback>
+        <mc:Fallback xmlns:w16du="http://schemas.microsoft.com/office/word/2023/wordml/word16du">
           <w:pict>
             <v:line w14:anchorId="23DA4A24" id="Straight Connector 19" o:spid="_x0000_s1026" style="position:absolute;flip:y;z-index:251659264;visibility:visible;mso-wrap-style:square;mso-width-percent:0;mso-height-percent:0;mso-wrap-distance-left:9pt;mso-wrap-distance-top:0;mso-wrap-distance-right:9pt;mso-wrap-distance-bottom:0;mso-position-horizontal:absolute;mso-position-horizontal-relative:text;mso-position-vertical:absolute;mso-position-vertical-relative:text;mso-width-percent:0;mso-height-percent:0;mso-width-relative:page;mso-height-relative:page" from="-.1pt,5.2pt" to="520.7pt,5.2pt" o:gfxdata="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" strokecolor="#974706 [1609]" strokeweight="1pt">
               <v:stroke endcap="round"/>
@@ -2897,7 +2115,7 @@
             </wp:anchor>
           </w:drawing>
         </mc:Choice>
-        <mc:Fallback>
+        <mc:Fallback xmlns:w16du="http://schemas.microsoft.com/office/word/2023/wordml/word16du">
           <w:pict>
             <v:shape w14:anchorId="0D7D8A2E" id="Text Box 4" o:spid="_x0000_s1027" type="#_x0000_t202" style="position:absolute;margin-left:444.65pt;margin-top:8.35pt;width:70.9pt;height:15.9pt;z-index:251661312;visibility:visible;mso-wrap-style:square;mso-width-percent:0;mso-height-percent:0;mso-wrap-distance-left:9pt;mso-wrap-distance-top:0;mso-wrap-distance-right:9pt;mso-wrap-distance-bottom:0;mso-position-horizontal:absolute;mso-position-horizontal-relative:text;mso-position-vertical:absolute;mso-position-vertical-relative:text;mso-width-percent:0;mso-height-percent:0;mso-width-relative:page;mso-height-relative:page;v-text-anchor:middle" o:gfxdata="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" filled="f" stroked="f" strokeweight=".5pt">
               <v:textbox inset="0,0,0,0">
@@ -3049,7 +2267,7 @@
 </file>
 
 <file path=word/footnotes.xml><?xml version="1.0" encoding="utf-8"?>
-<w:footnotes xmlns:wpc="http://schemas.microsoft.com/office/word/2010/wordprocessingCanvas" xmlns:cx="http://schemas.microsoft.com/office/drawing/2014/chartex" xmlns:cx1="http://schemas.microsoft.com/office/drawing/2015/9/8/chartex" xmlns:cx2="http://schemas.microsoft.com/office/drawing/2015/10/21/chartex" xmlns:cx3="http://schemas.microsoft.com/office/drawing/2016/5/9/chartex" xmlns:cx4="http://schemas.microsoft.com/office/drawing/2016/5/10/chartex" xmlns:cx5="http://schemas.microsoft.com/office/drawing/2016/5/11/chartex" xmlns:cx6="http://schemas.microsoft.com/office/drawing/2016/5/12/chartex" xmlns:cx7="http://schemas.microsoft.com/office/drawing/2016/5/13/chartex" xmlns:cx8="http://schemas.microsoft.com/office/drawing/2016/5/14/chartex" xmlns:mc="http://schemas.openxmlformats.org/markup-compatibility/2006" xmlns:aink="http://schemas.microsoft.com/office/drawing/2016/ink" xmlns:am3d="http://schemas.microsoft.com/office/drawing/2017/model3d" xmlns:o="urn:schemas-microsoft-com:office:office" xmlns:oel="http://schemas.microsoft.com/office/2019/extlst" xmlns:r="http://schemas.openxmlformats.org/officeDocument/2006/relationships" xmlns:m="http://schemas.openxmlformats.org/officeDocument/2006/math" xmlns:v="urn:schemas-microsoft-com:vml" xmlns:wp14="http://schemas.microsoft.com/office/word/2010/wordprocessingDrawing" xmlns:wp="http://schemas.openxmlformats.org/drawingml/2006/wordprocessingDrawing" xmlns:w10="urn:schemas-microsoft-com:office:word" xmlns:w="http://schemas.openxmlformats.org/wordprocessingml/2006/main" xmlns:w14="http://schemas.microsoft.com/office/word/2010/wordml" xmlns:w15="http://schemas.microsoft.com/office/word/2012/wordml" xmlns:w16cex="http://schemas.microsoft.com/office/word/2018/wordml/cex" xmlns:w16cid="http://schemas.microsoft.com/office/word/2016/wordml/cid" xmlns:w16="http://schemas.microsoft.com/office/word/2018/wordml" xmlns:w16du="http://schemas.microsoft.com/office/word/2023/wordml/word16du" xmlns:w16sdtdh="http://schemas.microsoft.com/office/word/2020/wordml/sdtdatahash" xmlns:w16se="http://schemas.microsoft.com/office/word/2015/wordml/symex" xmlns:wpg="http://schemas.microsoft.com/office/word/2010/wordprocessingGroup" xmlns:wpi="http://schemas.microsoft.com/office/word/2010/wordprocessingInk" xmlns:wne="http://schemas.microsoft.com/office/word/2006/wordml" xmlns:wps="http://schemas.microsoft.com/office/word/2010/wordprocessingShape" mc:Ignorable="w14 w15 w16se w16cid w16 w16cex w16sdtdh w16du wp14">
+<w:footnotes xmlns:wpc="http://schemas.microsoft.com/office/word/2010/wordprocessingCanvas" xmlns:cx="http://schemas.microsoft.com/office/drawing/2014/chartex" xmlns:cx1="http://schemas.microsoft.com/office/drawing/2015/9/8/chartex" xmlns:cx2="http://schemas.microsoft.com/office/drawing/2015/10/21/chartex" xmlns:cx3="http://schemas.microsoft.com/office/drawing/2016/5/9/chartex" xmlns:cx4="http://schemas.microsoft.com/office/drawing/2016/5/10/chartex" xmlns:cx5="http://schemas.microsoft.com/office/drawing/2016/5/11/chartex" xmlns:cx6="http://schemas.microsoft.com/office/drawing/2016/5/12/chartex" xmlns:cx7="http://schemas.microsoft.com/office/drawing/2016/5/13/chartex" xmlns:cx8="http://schemas.microsoft.com/office/drawing/2016/5/14/chartex" xmlns:mc="http://schemas.openxmlformats.org/markup-compatibility/2006" xmlns:aink="http://schemas.microsoft.com/office/drawing/2016/ink" xmlns:am3d="http://schemas.microsoft.com/office/drawing/2017/model3d" xmlns:o="urn:schemas-microsoft-com:office:office" xmlns:oel="http://schemas.microsoft.com/office/2019/extlst" xmlns:r="http://schemas.openxmlformats.org/officeDocument/2006/relationships" xmlns:m="http://schemas.openxmlformats.org/officeDocument/2006/math" xmlns:v="urn:schemas-microsoft-com:vml" xmlns:wp14="http://schemas.microsoft.com/office/word/2010/wordprocessingDrawing" xmlns:wp="http://schemas.openxmlformats.org/drawingml/2006/wordprocessingDrawing" xmlns:w10="urn:schemas-microsoft-com:office:word" xmlns:w="http://schemas.openxmlformats.org/wordprocessingml/2006/main" xmlns:w14="http://schemas.microsoft.com/office/word/2010/wordml" xmlns:w15="http://schemas.microsoft.com/office/word/2012/wordml" xmlns:w16cex="http://schemas.microsoft.com/office/word/2018/wordml/cex" xmlns:w16cid="http://schemas.microsoft.com/office/word/2016/wordml/cid" xmlns:w16="http://schemas.microsoft.com/office/word/2018/wordml" xmlns:w16sdtdh="http://schemas.microsoft.com/office/word/2020/wordml/sdtdatahash" xmlns:w16se="http://schemas.microsoft.com/office/word/2015/wordml/symex" xmlns:wpg="http://schemas.microsoft.com/office/word/2010/wordprocessingGroup" xmlns:wpi="http://schemas.microsoft.com/office/word/2010/wordprocessingInk" xmlns:wne="http://schemas.microsoft.com/office/word/2006/wordml" xmlns:wps="http://schemas.microsoft.com/office/word/2010/wordprocessingShape" mc:Ignorable="w14 w15 w16se w16cid w16 w16cex w16sdtdh wp14">
   <w:footnote w:type="separator" w:id="-1">
     <w:p>
       <w:pPr>
@@ -3074,7 +2292,7 @@
 </file>
 
 <file path=word/header1.xml><?xml version="1.0" encoding="utf-8"?>
-<w:hdr xmlns:wpc="http://schemas.microsoft.com/office/word/2010/wordprocessingCanvas" xmlns:cx="http://schemas.microsoft.com/office/drawing/2014/chartex" xmlns:cx1="http://schemas.microsoft.com/office/drawing/2015/9/8/chartex" xmlns:cx2="http://schemas.microsoft.com/office/drawing/2015/10/21/chartex" xmlns:cx3="http://schemas.microsoft.com/office/drawing/2016/5/9/chartex" xmlns:cx4="http://schemas.microsoft.com/office/drawing/2016/5/10/chartex" xmlns:cx5="http://schemas.microsoft.com/office/drawing/2016/5/11/chartex" xmlns:cx6="http://schemas.microsoft.com/office/drawing/2016/5/12/chartex" xmlns:cx7="http://schemas.microsoft.com/office/drawing/2016/5/13/chartex" xmlns:cx8="http://schemas.microsoft.com/office/drawing/2016/5/14/chartex" xmlns:mc="http://schemas.openxmlformats.org/markup-compatibility/2006" xmlns:aink="http://schemas.microsoft.com/office/drawing/2016/ink" xmlns:am3d="http://schemas.microsoft.com/office/drawing/2017/model3d" xmlns:o="urn:schemas-microsoft-com:office:office" xmlns:oel="http://schemas.microsoft.com/office/2019/extlst" xmlns:r="http://schemas.openxmlformats.org/officeDocument/2006/relationships" xmlns:m="http://schemas.openxmlformats.org/officeDocument/2006/math" xmlns:v="urn:schemas-microsoft-com:vml" xmlns:wp14="http://schemas.microsoft.com/office/word/2010/wordprocessingDrawing" xmlns:wp="http://schemas.openxmlformats.org/drawingml/2006/wordprocessingDrawing" xmlns:w10="urn:schemas-microsoft-com:office:word" xmlns:w="http://schemas.openxmlformats.org/wordprocessingml/2006/main" xmlns:w14="http://schemas.microsoft.com/office/word/2010/wordml" xmlns:w15="http://schemas.microsoft.com/office/word/2012/wordml" xmlns:w16cex="http://schemas.microsoft.com/office/word/2018/wordml/cex" xmlns:w16cid="http://schemas.microsoft.com/office/word/2016/wordml/cid" xmlns:w16="http://schemas.microsoft.com/office/word/2018/wordml" xmlns:w16du="http://schemas.microsoft.com/office/word/2023/wordml/word16du" xmlns:w16sdtdh="http://schemas.microsoft.com/office/word/2020/wordml/sdtdatahash" xmlns:w16se="http://schemas.microsoft.com/office/word/2015/wordml/symex" xmlns:wpg="http://schemas.microsoft.com/office/word/2010/wordprocessingGroup" xmlns:wpi="http://schemas.microsoft.com/office/word/2010/wordprocessingInk" xmlns:wne="http://schemas.microsoft.com/office/word/2006/wordml" xmlns:wps="http://schemas.microsoft.com/office/word/2010/wordprocessingShape" mc:Ignorable="w14 w15 w16se w16cid w16 w16cex w16sdtdh w16du wp14">
+<w:hdr xmlns:wpc="http://schemas.microsoft.com/office/word/2010/wordprocessingCanvas" xmlns:cx="http://schemas.microsoft.com/office/drawing/2014/chartex" xmlns:cx1="http://schemas.microsoft.com/office/drawing/2015/9/8/chartex" xmlns:cx2="http://schemas.microsoft.com/office/drawing/2015/10/21/chartex" xmlns:cx3="http://schemas.microsoft.com/office/drawing/2016/5/9/chartex" xmlns:cx4="http://schemas.microsoft.com/office/drawing/2016/5/10/chartex" xmlns:cx5="http://schemas.microsoft.com/office/drawing/2016/5/11/chartex" xmlns:cx6="http://schemas.microsoft.com/office/drawing/2016/5/12/chartex" xmlns:cx7="http://schemas.microsoft.com/office/drawing/2016/5/13/chartex" xmlns:cx8="http://schemas.microsoft.com/office/drawing/2016/5/14/chartex" xmlns:mc="http://schemas.openxmlformats.org/markup-compatibility/2006" xmlns:aink="http://schemas.microsoft.com/office/drawing/2016/ink" xmlns:am3d="http://schemas.microsoft.com/office/drawing/2017/model3d" xmlns:o="urn:schemas-microsoft-com:office:office" xmlns:oel="http://schemas.microsoft.com/office/2019/extlst" xmlns:r="http://schemas.openxmlformats.org/officeDocument/2006/relationships" xmlns:m="http://schemas.openxmlformats.org/officeDocument/2006/math" xmlns:v="urn:schemas-microsoft-com:vml" xmlns:wp14="http://schemas.microsoft.com/office/word/2010/wordprocessingDrawing" xmlns:wp="http://schemas.openxmlformats.org/drawingml/2006/wordprocessingDrawing" xmlns:w10="urn:schemas-microsoft-com:office:word" xmlns:w="http://schemas.openxmlformats.org/wordprocessingml/2006/main" xmlns:w14="http://schemas.microsoft.com/office/word/2010/wordml" xmlns:w15="http://schemas.microsoft.com/office/word/2012/wordml" xmlns:w16cex="http://schemas.microsoft.com/office/word/2018/wordml/cex" xmlns:w16cid="http://schemas.microsoft.com/office/word/2016/wordml/cid" xmlns:w16="http://schemas.microsoft.com/office/word/2018/wordml" xmlns:w16sdtdh="http://schemas.microsoft.com/office/word/2020/wordml/sdtdatahash" xmlns:w16se="http://schemas.microsoft.com/office/word/2015/wordml/symex" xmlns:wpg="http://schemas.microsoft.com/office/word/2010/wordprocessingGroup" xmlns:wpi="http://schemas.microsoft.com/office/word/2010/wordprocessingInk" xmlns:wne="http://schemas.microsoft.com/office/word/2006/wordml" xmlns:wps="http://schemas.microsoft.com/office/word/2010/wordprocessingShape" mc:Ignorable="w14 w15 w16se w16cid w16 w16cex w16sdtdh wp14">
   <w:p>
     <w:pPr>
       <w:pStyle w:val="Header"/>
@@ -3085,7 +2303,7 @@
 </file>
 
 <file path=word/numbering.xml><?xml version="1.0" encoding="utf-8"?>
-<w:numbering xmlns:wpc="http://schemas.microsoft.com/office/word/2010/wordprocessingCanvas" xmlns:cx="http://schemas.microsoft.com/office/drawing/2014/chartex" xmlns:cx1="http://schemas.microsoft.com/office/drawing/2015/9/8/chartex" xmlns:cx2="http://schemas.microsoft.com/office/drawing/2015/10/21/chartex" xmlns:cx3="http://schemas.microsoft.com/office/drawing/2016/5/9/chartex" xmlns:cx4="http://schemas.microsoft.com/office/drawing/2016/5/10/chartex" xmlns:cx5="http://schemas.microsoft.com/office/drawing/2016/5/11/chartex" xmlns:cx6="http://schemas.microsoft.com/office/drawing/2016/5/12/chartex" xmlns:cx7="http://schemas.microsoft.com/office/drawing/2016/5/13/chartex" xmlns:cx8="http://schemas.microsoft.com/office/drawing/2016/5/14/chartex" xmlns:mc="http://schemas.openxmlformats.org/markup-compatibility/2006" xmlns:aink="http://schemas.microsoft.com/office/drawing/2016/ink" xmlns:am3d="http://schemas.microsoft.com/office/drawing/2017/model3d" xmlns:o="urn:schemas-microsoft-com:office:office" xmlns:oel="http://schemas.microsoft.com/office/2019/extlst" xmlns:r="http://schemas.openxmlformats.org/officeDocument/2006/relationships" xmlns:m="http://schemas.openxmlformats.org/officeDocument/2006/math" xmlns:v="urn:schemas-microsoft-com:vml" xmlns:wp14="http://schemas.microsoft.com/office/word/2010/wordprocessingDrawing" xmlns:wp="http://schemas.openxmlformats.org/drawingml/2006/wordprocessingDrawing" xmlns:w10="urn:schemas-microsoft-com:office:word" xmlns:w="http://schemas.openxmlformats.org/wordprocessingml/2006/main" xmlns:w14="http://schemas.microsoft.com/office/word/2010/wordml" xmlns:w15="http://schemas.microsoft.com/office/word/2012/wordml" xmlns:w16cex="http://schemas.microsoft.com/office/word/2018/wordml/cex" xmlns:w16cid="http://schemas.microsoft.com/office/word/2016/wordml/cid" xmlns:w16="http://schemas.microsoft.com/office/word/2018/wordml" xmlns:w16du="http://schemas.microsoft.com/office/word/2023/wordml/word16du" xmlns:w16sdtdh="http://schemas.microsoft.com/office/word/2020/wordml/sdtdatahash" xmlns:w16se="http://schemas.microsoft.com/office/word/2015/wordml/symex" xmlns:wpg="http://schemas.microsoft.com/office/word/2010/wordprocessingGroup" xmlns:wpi="http://schemas.microsoft.com/office/word/2010/wordprocessingInk" xmlns:wne="http://schemas.microsoft.com/office/word/2006/wordml" xmlns:wps="http://schemas.microsoft.com/office/word/2010/wordprocessingShape" mc:Ignorable="w14 w15 w16se w16cid w16 w16cex w16sdtdh w16du wp14">
+<w:numbering xmlns:wpc="http://schemas.microsoft.com/office/word/2010/wordprocessingCanvas" xmlns:cx="http://schemas.microsoft.com/office/drawing/2014/chartex" xmlns:cx1="http://schemas.microsoft.com/office/drawing/2015/9/8/chartex" xmlns:cx2="http://schemas.microsoft.com/office/drawing/2015/10/21/chartex" xmlns:cx3="http://schemas.microsoft.com/office/drawing/2016/5/9/chartex" xmlns:cx4="http://schemas.microsoft.com/office/drawing/2016/5/10/chartex" xmlns:cx5="http://schemas.microsoft.com/office/drawing/2016/5/11/chartex" xmlns:cx6="http://schemas.microsoft.com/office/drawing/2016/5/12/chartex" xmlns:cx7="http://schemas.microsoft.com/office/drawing/2016/5/13/chartex" xmlns:cx8="http://schemas.microsoft.com/office/drawing/2016/5/14/chartex" xmlns:mc="http://schemas.openxmlformats.org/markup-compatibility/2006" xmlns:aink="http://schemas.microsoft.com/office/drawing/2016/ink" xmlns:am3d="http://schemas.microsoft.com/office/drawing/2017/model3d" xmlns:o="urn:schemas-microsoft-com:office:office" xmlns:oel="http://schemas.microsoft.com/office/2019/extlst" xmlns:r="http://schemas.openxmlformats.org/officeDocument/2006/relationships" xmlns:m="http://schemas.openxmlformats.org/officeDocument/2006/math" xmlns:v="urn:schemas-microsoft-com:vml" xmlns:wp14="http://schemas.microsoft.com/office/word/2010/wordprocessingDrawing" xmlns:wp="http://schemas.openxmlformats.org/drawingml/2006/wordprocessingDrawing" xmlns:w10="urn:schemas-microsoft-com:office:word" xmlns:w="http://schemas.openxmlformats.org/wordprocessingml/2006/main" xmlns:w14="http://schemas.microsoft.com/office/word/2010/wordml" xmlns:w15="http://schemas.microsoft.com/office/word/2012/wordml" xmlns:w16cex="http://schemas.microsoft.com/office/word/2018/wordml/cex" xmlns:w16cid="http://schemas.microsoft.com/office/word/2016/wordml/cid" xmlns:w16="http://schemas.microsoft.com/office/word/2018/wordml" xmlns:w16sdtdh="http://schemas.microsoft.com/office/word/2020/wordml/sdtdatahash" xmlns:w16se="http://schemas.microsoft.com/office/word/2015/wordml/symex" xmlns:wpg="http://schemas.microsoft.com/office/word/2010/wordprocessingGroup" xmlns:wpi="http://schemas.microsoft.com/office/word/2010/wordprocessingInk" xmlns:wne="http://schemas.microsoft.com/office/word/2006/wordml" xmlns:wps="http://schemas.microsoft.com/office/word/2010/wordprocessingShape" mc:Ignorable="w14 w15 w16se w16cid w16 w16cex w16sdtdh wp14">
   <w:abstractNum w:abstractNumId="0" w15:restartNumberingAfterBreak="0">
     <w:nsid w:val="13A00DEC"/>
     <w:multiLevelType w:val="hybridMultilevel"/>
@@ -3548,16 +2766,8 @@
 </w:numbering>
 </file>
 
-<file path=word/people.xml><?xml version="1.0" encoding="utf-8"?>
-<w15:people xmlns:wpc="http://schemas.microsoft.com/office/word/2010/wordprocessingCanvas" xmlns:cx="http://schemas.microsoft.com/office/drawing/2014/chartex" xmlns:cx1="http://schemas.microsoft.com/office/drawing/2015/9/8/chartex" xmlns:cx2="http://schemas.microsoft.com/office/drawing/2015/10/21/chartex" xmlns:cx3="http://schemas.microsoft.com/office/drawing/2016/5/9/chartex" xmlns:cx4="http://schemas.microsoft.com/office/drawing/2016/5/10/chartex" xmlns:cx5="http://schemas.microsoft.com/office/drawing/2016/5/11/chartex" xmlns:cx6="http://schemas.microsoft.com/office/drawing/2016/5/12/chartex" xmlns:cx7="http://schemas.microsoft.com/office/drawing/2016/5/13/chartex" xmlns:cx8="http://schemas.microsoft.com/office/drawing/2016/5/14/chartex" xmlns:mc="http://schemas.openxmlformats.org/markup-compatibility/2006" xmlns:aink="http://schemas.microsoft.com/office/drawing/2016/ink" xmlns:am3d="http://schemas.microsoft.com/office/drawing/2017/model3d" xmlns:o="urn:schemas-microsoft-com:office:office" xmlns:oel="http://schemas.microsoft.com/office/2019/extlst" xmlns:r="http://schemas.openxmlformats.org/officeDocument/2006/relationships" xmlns:m="http://schemas.openxmlformats.org/officeDocument/2006/math" xmlns:v="urn:schemas-microsoft-com:vml" xmlns:wp14="http://schemas.microsoft.com/office/word/2010/wordprocessingDrawing" xmlns:wp="http://schemas.openxmlformats.org/drawingml/2006/wordprocessingDrawing" xmlns:w10="urn:schemas-microsoft-com:office:word" xmlns:w="http://schemas.openxmlformats.org/wordprocessingml/2006/main" xmlns:w14="http://schemas.microsoft.com/office/word/2010/wordml" xmlns:w15="http://schemas.microsoft.com/office/word/2012/wordml" xmlns:w16cex="http://schemas.microsoft.com/office/word/2018/wordml/cex" xmlns:w16cid="http://schemas.microsoft.com/office/word/2016/wordml/cid" xmlns:w16="http://schemas.microsoft.com/office/word/2018/wordml" xmlns:w16du="http://schemas.microsoft.com/office/word/2023/wordml/word16du" xmlns:w16sdtdh="http://schemas.microsoft.com/office/word/2020/wordml/sdtdatahash" xmlns:w16se="http://schemas.microsoft.com/office/word/2015/wordml/symex" xmlns:wpg="http://schemas.microsoft.com/office/word/2010/wordprocessingGroup" xmlns:wpi="http://schemas.microsoft.com/office/word/2010/wordprocessingInk" xmlns:wne="http://schemas.microsoft.com/office/word/2006/wordml" xmlns:wps="http://schemas.microsoft.com/office/word/2010/wordprocessingShape" mc:Ignorable="w14 w15 w16se w16cid w16 w16cex w16sdtdh w16du wp14">
-  <w15:person w15:author="Zaraliev">
-    <w15:presenceInfo w15:providerId="AD" w15:userId="S::Zaraliev@students.softuni.bg::e1c6524a-140e-4108-9ad5-216363431969"/>
-  </w15:person>
-</w15:people>
-</file>
-
 <file path=word/styles.xml><?xml version="1.0" encoding="utf-8"?>
-<w:styles xmlns:mc="http://schemas.openxmlformats.org/markup-compatibility/2006" xmlns:r="http://schemas.openxmlformats.org/officeDocument/2006/relationships" xmlns:w="http://schemas.openxmlformats.org/wordprocessingml/2006/main" xmlns:w14="http://schemas.microsoft.com/office/word/2010/wordml" xmlns:w15="http://schemas.microsoft.com/office/word/2012/wordml" xmlns:w16cex="http://schemas.microsoft.com/office/word/2018/wordml/cex" xmlns:w16cid="http://schemas.microsoft.com/office/word/2016/wordml/cid" xmlns:w16="http://schemas.microsoft.com/office/word/2018/wordml" xmlns:w16du="http://schemas.microsoft.com/office/word/2023/wordml/word16du" xmlns:w16sdtdh="http://schemas.microsoft.com/office/word/2020/wordml/sdtdatahash" xmlns:w16se="http://schemas.microsoft.com/office/word/2015/wordml/symex" mc:Ignorable="w14 w15 w16se w16cid w16 w16cex w16sdtdh w16du">
+<w:styles xmlns:mc="http://schemas.openxmlformats.org/markup-compatibility/2006" xmlns:r="http://schemas.openxmlformats.org/officeDocument/2006/relationships" xmlns:w="http://schemas.openxmlformats.org/wordprocessingml/2006/main" xmlns:w14="http://schemas.microsoft.com/office/word/2010/wordml" xmlns:w15="http://schemas.microsoft.com/office/word/2012/wordml" xmlns:w16cex="http://schemas.microsoft.com/office/word/2018/wordml/cex" xmlns:w16cid="http://schemas.microsoft.com/office/word/2016/wordml/cid" xmlns:w16="http://schemas.microsoft.com/office/word/2018/wordml" xmlns:w16sdtdh="http://schemas.microsoft.com/office/word/2020/wordml/sdtdatahash" xmlns:w16se="http://schemas.microsoft.com/office/word/2015/wordml/symex" mc:Ignorable="w14 w15 w16se w16cid w16 w16cex w16sdtdh">
   <w:docDefaults>
     <w:rPrDefault>
       <w:rPr>

--- a/Courses/Software-Sciences/IT-Module-3-Web-Design/05-Web-Pages-Design/05-Web-Pages-Design-Exercises.docx
+++ b/Courses/Software-Sciences/IT-Module-3-Web-Design/05-Web-Pages-Design/05-Web-Pages-Design-Exercises.docx
@@ -93,7 +93,7 @@
           <w:noProof/>
         </w:rPr>
         <w:drawing>
-          <wp:inline distT="0" distB="0" distL="0" distR="0" wp14:anchorId="73F5C6D6" wp14:editId="05237558">
+          <wp:inline distT="0" distB="0" distL="0" distR="0" wp14:anchorId="73F5C6D6" wp14:editId="173119BB">
             <wp:extent cx="1065886" cy="497260"/>
             <wp:effectExtent l="0" t="0" r="1270" b="0"/>
             <wp:docPr id="470543985" name="Picture 1"/>
@@ -1040,9 +1040,9 @@
           <w:lang w:val="bg-BG"/>
         </w:rPr>
         <w:drawing>
-          <wp:inline distT="0" distB="0" distL="0" distR="0" wp14:anchorId="412C24D9" wp14:editId="717FCC3F">
-            <wp:extent cx="3054193" cy="2777796"/>
-            <wp:effectExtent l="12700" t="12700" r="6985" b="16510"/>
+          <wp:inline distT="0" distB="0" distL="0" distR="0" wp14:anchorId="412C24D9" wp14:editId="38CFCE7B">
+            <wp:extent cx="3107703" cy="2827225"/>
+            <wp:effectExtent l="12700" t="12700" r="16510" b="17780"/>
             <wp:docPr id="1116657072" name="Picture 7"/>
             <wp:cNvGraphicFramePr>
               <a:graphicFrameLocks xmlns:a="http://schemas.openxmlformats.org/drawingml/2006/main" noChangeAspect="1"/>
@@ -1069,7 +1069,7 @@
                   <pic:spPr>
                     <a:xfrm>
                       <a:off x="0" y="0"/>
-                      <a:ext cx="3108541" cy="2827225"/>
+                      <a:ext cx="3107703" cy="2827225"/>
                     </a:xfrm>
                     <a:prstGeom prst="rect">
                       <a:avLst/>
